--- a/doc/resources/WEBSITE - CONTENIDO.docx
+++ b/doc/resources/WEBSITE - CONTENIDO.docx
@@ -1,181 +1,134 @@
 
 <file path=word/document.xml><?xml version="1.0" encoding="utf-8"?>
-<w:document xmlns:mc="http://schemas.openxmlformats.org/markup-compatibility/2006" xmlns:o="urn:schemas-microsoft-com:office:office" xmlns:r="http://schemas.openxmlformats.org/officeDocument/2006/relationships" xmlns:m="http://schemas.openxmlformats.org/officeDocument/2006/math" xmlns:v="urn:schemas-microsoft-com:vml" xmlns:wp="http://schemas.openxmlformats.org/drawingml/2006/wordprocessingDrawing" xmlns:w10="urn:schemas-microsoft-com:office:word" xmlns:w="http://schemas.openxmlformats.org/wordprocessingml/2006/main" xmlns:wne="http://schemas.microsoft.com/office/word/2006/wordml" xmlns:sl="http://schemas.openxmlformats.org/schemaLibrary/2006/main" xmlns:a="http://schemas.openxmlformats.org/drawingml/2006/main" xmlns:pic="http://schemas.openxmlformats.org/drawingml/2006/picture" xmlns:c="http://schemas.openxmlformats.org/drawingml/2006/chart" xmlns:lc="http://schemas.openxmlformats.org/drawingml/2006/lockedCanvas" xmlns:dgm="http://schemas.openxmlformats.org/drawingml/2006/diagram" xmlns:wps="http://schemas.microsoft.com/office/word/2010/wordprocessingShape" xmlns:wpg="http://schemas.microsoft.com/office/word/2010/wordprocessingGroup">
+<w:document xmlns:ve="http://schemas.openxmlformats.org/markup-compatibility/2006" xmlns:o="urn:schemas-microsoft-com:office:office" xmlns:r="http://schemas.openxmlformats.org/officeDocument/2006/relationships" xmlns:m="http://schemas.openxmlformats.org/officeDocument/2006/math" xmlns:v="urn:schemas-microsoft-com:vml" xmlns:wp="http://schemas.openxmlformats.org/drawingml/2006/wordprocessingDrawing" xmlns:w10="urn:schemas-microsoft-com:office:word" xmlns:w="http://schemas.openxmlformats.org/wordprocessingml/2006/main" xmlns:wne="http://schemas.microsoft.com/office/word/2006/wordml">
   <w:body>
     <w:p>
       <w:pPr>
+        <w:pStyle w:val="normal0"/>
         <w:numPr>
           <w:ilvl w:val="0"/>
           <w:numId w:val="8"/>
         </w:numPr>
-        <w:pBdr/>
-        <w:ind w:left="720" w:hanging="360"/>
-        <w:contextualSpacing w:val="1"/>
-        <w:rPr>
-          <w:u w:val="none"/>
-        </w:rPr>
-      </w:pPr>
-      <w:r>
-        <w:rPr>
-          <w:rtl w:val="0"/>
-        </w:rPr>
-        <w:t xml:space="preserve">CREATE SONGKICK ACCOUNT</w:t>
-      </w:r>
-    </w:p>
-    <w:p>
-      <w:pPr>
+        <w:ind w:hanging="360"/>
+        <w:contextualSpacing/>
+      </w:pPr>
+      <w:r>
+        <w:t>CREATE SONGKICK ACCOUNT</w:t>
+      </w:r>
+    </w:p>
+    <w:p>
+      <w:pPr>
+        <w:pStyle w:val="normal0"/>
         <w:numPr>
           <w:ilvl w:val="0"/>
           <w:numId w:val="8"/>
         </w:numPr>
-        <w:pBdr/>
-        <w:ind w:left="720" w:hanging="360"/>
-        <w:contextualSpacing w:val="1"/>
-        <w:rPr>
-          <w:u w:val="none"/>
-        </w:rPr>
-      </w:pPr>
-      <w:r>
-        <w:rPr>
-          <w:rtl w:val="0"/>
-        </w:rPr>
-      </w:r>
-    </w:p>
-    <w:p>
-      <w:pPr>
-        <w:pBdr/>
-        <w:contextualSpacing w:val="0"/>
-        <w:rPr/>
-      </w:pPr>
-      <w:r>
-        <w:rPr>
-          <w:rtl w:val="0"/>
-        </w:rPr>
-      </w:r>
-    </w:p>
-    <w:p>
-      <w:pPr>
+        <w:ind w:hanging="360"/>
+        <w:contextualSpacing/>
+      </w:pPr>
+    </w:p>
+    <w:p>
+      <w:pPr>
+        <w:pStyle w:val="normal0"/>
+      </w:pPr>
+    </w:p>
+    <w:p>
+      <w:pPr>
+        <w:pStyle w:val="normal0"/>
         <w:numPr>
           <w:ilvl w:val="0"/>
           <w:numId w:val="15"/>
         </w:numPr>
-        <w:pBdr/>
-        <w:ind w:left="720" w:hanging="360"/>
-        <w:contextualSpacing w:val="1"/>
-        <w:rPr>
-          <w:b w:val="1"/>
+        <w:ind w:hanging="360"/>
+        <w:contextualSpacing/>
+        <w:rPr>
+          <w:b/>
           <w:sz w:val="28"/>
           <w:szCs w:val="28"/>
         </w:rPr>
       </w:pPr>
       <w:r>
         <w:rPr>
-          <w:b w:val="1"/>
+          <w:b/>
           <w:sz w:val="28"/>
           <w:szCs w:val="28"/>
           <w:u w:val="single"/>
-          <w:rtl w:val="0"/>
-        </w:rPr>
-        <w:t xml:space="preserve">Biography</w:t>
-      </w:r>
-    </w:p>
-    <w:p>
-      <w:pPr>
-        <w:pBdr/>
-        <w:contextualSpacing w:val="0"/>
-        <w:rPr/>
-      </w:pPr>
-      <w:r>
-        <w:rPr>
-          <w:rtl w:val="0"/>
-        </w:rPr>
-      </w:r>
-    </w:p>
-    <w:p>
-      <w:pPr>
-        <w:pBdr/>
-        <w:contextualSpacing w:val="0"/>
-        <w:rPr/>
-      </w:pPr>
-      <w:r>
-        <w:rPr>
-          <w:rtl w:val="0"/>
-        </w:rPr>
-        <w:t xml:space="preserve">Alfredo Balcacer (b. March 11, 1984) is a guitarist and educator from the Dominican Republic. He graduated with a degree in Music Performance from Utah State University, and is currently finishing his masters degree in Music Performance at Western Michigan University. After coming  to the United States, he has studied privately with Corey and Mike Christiansen, Fareed Haque, Tom Knific, Pat Martino, Bryan Baker, Fred Hamilton, Ed Simon, among others. Alfredo has performed in USA, Brazil, Canada and the Dominican Republic, and taught guitar privately for 8 years back home. Besides being a former member of the award-winning groups such a Gold Company, USU Jazz Orchestra, WMU Jazz Orchestra, Mas Que Nada, Alfredo is also a recipient of scholarships by the Dominican Republic Government, Utah State Caine College of the Arts and WMU Department of Music.  For the past 10 years, Alfredo has performed and collaborated with many artists such as Peter Erskine, Randy Brecker, Corey Christiansen, George Garzone, Peter Eldridge, Cedric Dent, Jeremy Siskind, Deborah Brown, among others. As attendee to many masterclasses, he has performed with John Scofield, Chico Pinheiro, Julian Lage, Peter Bernstein, and Philip Catherine. In the Dominican Republic, he shared stage and recorded with Los Hermanos Rosario, Vakero, Javier Vargas, Cuquito Moré, Otoniel Nicolas, Guy Frometa, Juan Francisco Ordóñez, Josean Jacobo, Esar Simo, Los Rayo Solares, Diego Mena, El Metro, and many, many others. </w:t>
-      </w:r>
-    </w:p>
-    <w:p>
-      <w:pPr>
-        <w:pBdr/>
-        <w:contextualSpacing w:val="0"/>
-        <w:rPr/>
-      </w:pPr>
-      <w:r>
-        <w:rPr>
-          <w:rtl w:val="0"/>
-        </w:rPr>
-      </w:r>
-    </w:p>
-    <w:p>
-      <w:pPr>
-        <w:pBdr/>
-        <w:contextualSpacing w:val="0"/>
-        <w:rPr/>
-      </w:pPr>
-      <w:r>
-        <w:rPr>
-          <w:rtl w:val="0"/>
-        </w:rPr>
-      </w:r>
-    </w:p>
-    <w:p>
-      <w:pPr>
+        </w:rPr>
+        <w:t>Biography</w:t>
+      </w:r>
+    </w:p>
+    <w:p>
+      <w:pPr>
+        <w:pStyle w:val="normal0"/>
+      </w:pPr>
+    </w:p>
+    <w:p>
+      <w:pPr>
+        <w:pStyle w:val="normal0"/>
+      </w:pPr>
+      <w:r>
+        <w:t>Alfredo Balcacer (b. March 11, 1984) is a guitarist and educator from the Dominican Republic. He graduated with a degree in Music Performance from Utah State University, and is currently finishing his masters degree in Music Performance at Western Michigan</w:t>
+      </w:r>
+      <w:r>
+        <w:t xml:space="preserve"> University. After coming  to the United States, he has studied privately with Corey and Mike Christiansen, Fareed Haque, Tom Knific, Pat Martino, Bryan Baker, Fred Hamilton, Ed Simon, among others. Alfredo has performed in USA, Brazil, Canada and the Domi</w:t>
+      </w:r>
+      <w:r>
+        <w:t>nican Republic, and taught guitar privately for 8 years back home. Besides being a former member of the award-winning groups such a Gold Company, USU Jazz Orchestra, WMU Jazz Orchestra, Mas Que Nada, Alfredo is also a recipient of scholarships by the Domin</w:t>
+      </w:r>
+      <w:r>
+        <w:t>ican Republic Government, Utah State Caine College of the Arts and WMU Department of Music.  For the past 10 years, Alfredo has performed and collaborated with many artists such as Peter Erskine, Randy Brecker, Corey Christiansen, George Garzone, Peter Eld</w:t>
+      </w:r>
+      <w:r>
+        <w:t>ridge, Cedric Dent, Jeremy Siskind, Deborah Brown, among others. As attendee to many masterclasses, he has performed with John Scofield, Chico Pinheiro, Julian Lage, Peter Bernstein, and Philip Catherine. In the Dominican Republic, he shared stage and reco</w:t>
+      </w:r>
+      <w:r>
+        <w:t xml:space="preserve">rded with Los Hermanos Rosario, Vakero, Javier Vargas, Cuquito Moré, Otoniel Nicolas, Guy Frometa, Juan Francisco Ordóñez, Josean Jacobo, Esar Simo, Los Rayo Solares, Diego Mena, El Metro, and many, many others. </w:t>
+      </w:r>
+    </w:p>
+    <w:p>
+      <w:pPr>
+        <w:pStyle w:val="normal0"/>
+      </w:pPr>
+    </w:p>
+    <w:p>
+      <w:pPr>
+        <w:pStyle w:val="normal0"/>
+      </w:pPr>
+    </w:p>
+    <w:p>
+      <w:pPr>
+        <w:pStyle w:val="normal0"/>
         <w:numPr>
           <w:ilvl w:val="0"/>
           <w:numId w:val="15"/>
         </w:numPr>
-        <w:pBdr/>
-        <w:ind w:left="720" w:hanging="360"/>
-        <w:contextualSpacing w:val="1"/>
-        <w:rPr>
-          <w:b w:val="1"/>
+        <w:ind w:hanging="360"/>
+        <w:contextualSpacing/>
+        <w:rPr>
+          <w:b/>
           <w:sz w:val="28"/>
           <w:szCs w:val="28"/>
         </w:rPr>
       </w:pPr>
       <w:r>
         <w:rPr>
-          <w:b w:val="1"/>
+          <w:b/>
           <w:sz w:val="28"/>
           <w:szCs w:val="28"/>
           <w:u w:val="single"/>
-          <w:rtl w:val="0"/>
-        </w:rPr>
-        <w:t xml:space="preserve">Performances</w:t>
-      </w:r>
-      <w:r>
-        <w:rPr>
-          <w:rtl w:val="0"/>
-        </w:rPr>
-      </w:r>
-    </w:p>
-    <w:p>
-      <w:pPr>
-        <w:pBdr/>
-        <w:contextualSpacing w:val="0"/>
-        <w:rPr/>
-      </w:pPr>
-      <w:r>
-        <w:rPr>
-          <w:rtl w:val="0"/>
-        </w:rPr>
-      </w:r>
-    </w:p>
-    <w:p>
-      <w:pPr>
-        <w:pBdr/>
-        <w:spacing w:line="331.2" w:lineRule="auto"/>
-        <w:contextualSpacing w:val="0"/>
+        </w:rPr>
+        <w:t>Performances</w:t>
+      </w:r>
+    </w:p>
+    <w:p>
+      <w:pPr>
+        <w:pStyle w:val="normal0"/>
+      </w:pPr>
+    </w:p>
+    <w:p>
+      <w:pPr>
+        <w:pStyle w:val="normal0"/>
+        <w:spacing w:line="331" w:lineRule="auto"/>
         <w:rPr>
           <w:color w:val="222222"/>
           <w:sz w:val="19"/>
@@ -185,24 +138,22 @@
       </w:pPr>
       <w:r>
         <w:rPr>
-          <w:b w:val="1"/>
+          <w:b/>
           <w:color w:val="222222"/>
           <w:sz w:val="28"/>
           <w:szCs w:val="28"/>
           <w:highlight w:val="white"/>
           <w:u w:val="single"/>
-          <w:rtl w:val="0"/>
-        </w:rPr>
-        <w:t xml:space="preserve">June</w:t>
-      </w:r>
-      <w:r>
-        <w:rPr>
-          <w:b w:val="1"/>
+        </w:rPr>
+        <w:t>June</w:t>
+      </w:r>
+      <w:r>
+        <w:rPr>
+          <w:b/>
           <w:color w:val="222222"/>
           <w:sz w:val="19"/>
           <w:szCs w:val="19"/>
           <w:highlight w:val="white"/>
-          <w:rtl w:val="0"/>
         </w:rPr>
         <w:t xml:space="preserve">  </w:t>
       </w:r>
@@ -212,21 +163,20 @@
           <w:sz w:val="19"/>
           <w:szCs w:val="19"/>
           <w:highlight w:val="white"/>
-          <w:rtl w:val="0"/>
         </w:rPr>
         <w:t xml:space="preserve">     </w:t>
       </w:r>
     </w:p>
     <w:p>
       <w:pPr>
+        <w:pStyle w:val="normal0"/>
         <w:numPr>
           <w:ilvl w:val="0"/>
           <w:numId w:val="10"/>
         </w:numPr>
-        <w:pBdr/>
-        <w:spacing w:line="331.2" w:lineRule="auto"/>
-        <w:ind w:left="720" w:hanging="360"/>
-        <w:contextualSpacing w:val="1"/>
+        <w:spacing w:line="331" w:lineRule="auto"/>
+        <w:ind w:hanging="360"/>
+        <w:contextualSpacing/>
         <w:rPr>
           <w:color w:val="222222"/>
           <w:sz w:val="19"/>
@@ -240,204 +190,208 @@
           <w:sz w:val="19"/>
           <w:szCs w:val="19"/>
           <w:highlight w:val="white"/>
-          <w:rtl w:val="0"/>
-        </w:rPr>
-        <w:t xml:space="preserve">10 Farmers Market - w/Edge Of Midnight</w:t>
-      </w:r>
-    </w:p>
-    <w:p>
-      <w:pPr>
-        <w:numPr>
-          <w:ilvl w:val="0"/>
-          <w:numId w:val="10"/>
-        </w:numPr>
-        <w:pBdr/>
-        <w:spacing w:line="331.2" w:lineRule="auto"/>
-        <w:ind w:left="720" w:hanging="360"/>
-        <w:contextualSpacing w:val="1"/>
+        </w:rPr>
+        <w:t>10 Farmers Mark</w:t>
+      </w:r>
+      <w:r>
         <w:rPr>
           <w:color w:val="222222"/>
           <w:sz w:val="19"/>
           <w:szCs w:val="19"/>
           <w:highlight w:val="white"/>
         </w:rPr>
-      </w:pPr>
-      <w:r>
+        <w:t>et - w/Edge Of Midnight</w:t>
+      </w:r>
+    </w:p>
+    <w:p>
+      <w:pPr>
+        <w:pStyle w:val="normal0"/>
+        <w:numPr>
+          <w:ilvl w:val="0"/>
+          <w:numId w:val="10"/>
+        </w:numPr>
+        <w:spacing w:line="331" w:lineRule="auto"/>
+        <w:ind w:hanging="360"/>
+        <w:contextualSpacing/>
         <w:rPr>
           <w:color w:val="222222"/>
           <w:sz w:val="19"/>
           <w:szCs w:val="19"/>
           <w:highlight w:val="white"/>
-          <w:rtl w:val="0"/>
-        </w:rPr>
-        <w:t xml:space="preserve">16 Rupert's - w/Edge of Midnight</w:t>
-      </w:r>
-    </w:p>
-    <w:p>
-      <w:pPr>
-        <w:numPr>
-          <w:ilvl w:val="0"/>
-          <w:numId w:val="10"/>
-        </w:numPr>
-        <w:pBdr/>
-        <w:spacing w:line="331.2" w:lineRule="auto"/>
-        <w:ind w:left="720" w:hanging="360"/>
-        <w:contextualSpacing w:val="1"/>
+        </w:rPr>
+      </w:pPr>
+      <w:r>
         <w:rPr>
           <w:color w:val="222222"/>
           <w:sz w:val="19"/>
           <w:szCs w:val="19"/>
           <w:highlight w:val="white"/>
         </w:rPr>
-      </w:pPr>
-      <w:r>
+        <w:t>16 Rupert's - w/Edge of Midnight</w:t>
+      </w:r>
+    </w:p>
+    <w:p>
+      <w:pPr>
+        <w:pStyle w:val="normal0"/>
+        <w:numPr>
+          <w:ilvl w:val="0"/>
+          <w:numId w:val="10"/>
+        </w:numPr>
+        <w:spacing w:line="331" w:lineRule="auto"/>
+        <w:ind w:hanging="360"/>
+        <w:contextualSpacing/>
         <w:rPr>
           <w:color w:val="222222"/>
           <w:sz w:val="19"/>
           <w:szCs w:val="19"/>
           <w:highlight w:val="white"/>
-          <w:rtl w:val="0"/>
-        </w:rPr>
-        <w:t xml:space="preserve">17 Louies Trophy House - w/Edge of Midnight </w:t>
-      </w:r>
-    </w:p>
-    <w:p>
-      <w:pPr>
-        <w:numPr>
-          <w:ilvl w:val="0"/>
-          <w:numId w:val="10"/>
-        </w:numPr>
-        <w:pBdr/>
-        <w:spacing w:line="331.2" w:lineRule="auto"/>
-        <w:ind w:left="720" w:hanging="360"/>
-        <w:contextualSpacing w:val="1"/>
+        </w:rPr>
+      </w:pPr>
+      <w:r>
         <w:rPr>
           <w:color w:val="222222"/>
           <w:sz w:val="19"/>
           <w:szCs w:val="19"/>
           <w:highlight w:val="white"/>
         </w:rPr>
-      </w:pPr>
-      <w:r>
+        <w:t xml:space="preserve">17 Louies Trophy House - w/Edge of Midnight </w:t>
+      </w:r>
+    </w:p>
+    <w:p>
+      <w:pPr>
+        <w:pStyle w:val="normal0"/>
+        <w:numPr>
+          <w:ilvl w:val="0"/>
+          <w:numId w:val="10"/>
+        </w:numPr>
+        <w:spacing w:line="331" w:lineRule="auto"/>
+        <w:ind w:hanging="360"/>
+        <w:contextualSpacing/>
         <w:rPr>
           <w:color w:val="222222"/>
           <w:sz w:val="19"/>
           <w:szCs w:val="19"/>
           <w:highlight w:val="white"/>
-          <w:rtl w:val="0"/>
-        </w:rPr>
-        <w:t xml:space="preserve">24  Bitty Itty Bar, Holland - w/Edge of Midnight</w:t>
-      </w:r>
-    </w:p>
-    <w:p>
-      <w:pPr>
-        <w:numPr>
-          <w:ilvl w:val="0"/>
-          <w:numId w:val="10"/>
-        </w:numPr>
-        <w:pBdr/>
-        <w:spacing w:line="331.2" w:lineRule="auto"/>
-        <w:ind w:left="720" w:hanging="360"/>
-        <w:contextualSpacing w:val="1"/>
+        </w:rPr>
+      </w:pPr>
+      <w:r>
         <w:rPr>
           <w:color w:val="222222"/>
           <w:sz w:val="19"/>
           <w:szCs w:val="19"/>
           <w:highlight w:val="white"/>
         </w:rPr>
-      </w:pPr>
-      <w:r>
+        <w:t>24  Bitty Itty Bar, Holland - w/Edge of Midnight</w:t>
+      </w:r>
+    </w:p>
+    <w:p>
+      <w:pPr>
+        <w:pStyle w:val="normal0"/>
+        <w:numPr>
+          <w:ilvl w:val="0"/>
+          <w:numId w:val="10"/>
+        </w:numPr>
+        <w:spacing w:line="331" w:lineRule="auto"/>
+        <w:ind w:hanging="360"/>
+        <w:contextualSpacing/>
         <w:rPr>
           <w:color w:val="222222"/>
           <w:sz w:val="19"/>
           <w:szCs w:val="19"/>
           <w:highlight w:val="white"/>
-          <w:rtl w:val="0"/>
-        </w:rPr>
-        <w:t xml:space="preserve">25  Portage Market Music - w/Edge of Midnight</w:t>
-      </w:r>
-    </w:p>
-    <w:p>
-      <w:pPr>
-        <w:numPr>
-          <w:ilvl w:val="0"/>
-          <w:numId w:val="10"/>
-        </w:numPr>
-        <w:pBdr/>
-        <w:spacing w:line="331.2" w:lineRule="auto"/>
-        <w:ind w:left="720" w:hanging="360"/>
-        <w:contextualSpacing w:val="1"/>
+        </w:rPr>
+      </w:pPr>
+      <w:r>
         <w:rPr>
           <w:color w:val="222222"/>
           <w:sz w:val="19"/>
           <w:szCs w:val="19"/>
           <w:highlight w:val="white"/>
         </w:rPr>
-      </w:pPr>
-      <w:r>
+        <w:t>25  Portage Market Music - w/Edge of Midnight</w:t>
+      </w:r>
+    </w:p>
+    <w:p>
+      <w:pPr>
+        <w:pStyle w:val="normal0"/>
+        <w:numPr>
+          <w:ilvl w:val="0"/>
+          <w:numId w:val="10"/>
+        </w:numPr>
+        <w:spacing w:line="331" w:lineRule="auto"/>
+        <w:ind w:hanging="360"/>
+        <w:contextualSpacing/>
         <w:rPr>
           <w:color w:val="222222"/>
           <w:sz w:val="19"/>
           <w:szCs w:val="19"/>
           <w:highlight w:val="white"/>
-          <w:rtl w:val="0"/>
-        </w:rPr>
-        <w:t xml:space="preserve">28  Arcadia Brewery - - w/Edge of Midnight</w:t>
-      </w:r>
-    </w:p>
-    <w:p>
-      <w:pPr>
-        <w:numPr>
-          <w:ilvl w:val="0"/>
-          <w:numId w:val="10"/>
-        </w:numPr>
-        <w:pBdr/>
-        <w:spacing w:line="331.2" w:lineRule="auto"/>
-        <w:ind w:left="720" w:hanging="360"/>
-        <w:contextualSpacing w:val="1"/>
+        </w:rPr>
+      </w:pPr>
+      <w:r>
         <w:rPr>
           <w:color w:val="222222"/>
           <w:sz w:val="19"/>
           <w:szCs w:val="19"/>
           <w:highlight w:val="white"/>
         </w:rPr>
-      </w:pPr>
-      <w:r>
+        <w:t>28  Arcadia Brewery - - w/Edge of Midnight</w:t>
+      </w:r>
+    </w:p>
+    <w:p>
+      <w:pPr>
+        <w:pStyle w:val="normal0"/>
+        <w:numPr>
+          <w:ilvl w:val="0"/>
+          <w:numId w:val="10"/>
+        </w:numPr>
+        <w:spacing w:line="331" w:lineRule="auto"/>
+        <w:ind w:hanging="360"/>
+        <w:contextualSpacing/>
         <w:rPr>
           <w:color w:val="222222"/>
           <w:sz w:val="19"/>
           <w:szCs w:val="19"/>
           <w:highlight w:val="white"/>
-          <w:rtl w:val="0"/>
-        </w:rPr>
-        <w:t xml:space="preserve">29  Water Street Cafe - w/Edge of Midnight</w:t>
-      </w:r>
-    </w:p>
-    <w:p>
-      <w:pPr>
-        <w:pBdr/>
-        <w:contextualSpacing w:val="0"/>
+        </w:rPr>
+      </w:pPr>
+      <w:r>
         <w:rPr>
           <w:color w:val="222222"/>
           <w:sz w:val="19"/>
           <w:szCs w:val="19"/>
           <w:highlight w:val="white"/>
         </w:rPr>
-      </w:pPr>
-      <w:r>
-        <w:rPr>
-          <w:rtl w:val="0"/>
-        </w:rPr>
-      </w:r>
-    </w:p>
-    <w:p>
-      <w:pPr>
-        <w:pBdr/>
-        <w:spacing w:line="331.2" w:lineRule="auto"/>
-        <w:ind w:left="80" w:firstLine="0"/>
-        <w:contextualSpacing w:val="0"/>
-        <w:rPr>
-          <w:b w:val="1"/>
+        <w:t>29  Water Street</w:t>
+      </w:r>
+      <w:r>
+        <w:rPr>
+          <w:color w:val="222222"/>
+          <w:sz w:val="19"/>
+          <w:szCs w:val="19"/>
+          <w:highlight w:val="white"/>
+        </w:rPr>
+        <w:t xml:space="preserve"> Cafe - w/Edge of Midnight</w:t>
+      </w:r>
+    </w:p>
+    <w:p>
+      <w:pPr>
+        <w:pStyle w:val="normal0"/>
+        <w:rPr>
+          <w:color w:val="222222"/>
+          <w:sz w:val="19"/>
+          <w:szCs w:val="19"/>
+          <w:highlight w:val="white"/>
+        </w:rPr>
+      </w:pPr>
+    </w:p>
+    <w:p>
+      <w:pPr>
+        <w:pStyle w:val="normal0"/>
+        <w:spacing w:line="331" w:lineRule="auto"/>
+        <w:ind w:left="80"/>
+        <w:rPr>
+          <w:b/>
           <w:color w:val="222222"/>
           <w:sz w:val="28"/>
           <w:szCs w:val="28"/>
@@ -446,34 +400,31 @@
       </w:pPr>
       <w:r>
         <w:rPr>
-          <w:b w:val="1"/>
+          <w:b/>
           <w:color w:val="222222"/>
           <w:sz w:val="28"/>
           <w:szCs w:val="28"/>
           <w:highlight w:val="white"/>
           <w:u w:val="single"/>
-          <w:rtl w:val="0"/>
         </w:rPr>
         <w:t xml:space="preserve">July  </w:t>
       </w:r>
       <w:r>
         <w:rPr>
-          <w:b w:val="1"/>
+          <w:b/>
           <w:color w:val="222222"/>
           <w:sz w:val="28"/>
           <w:szCs w:val="28"/>
           <w:highlight w:val="white"/>
-          <w:rtl w:val="0"/>
         </w:rPr>
         <w:t xml:space="preserve"> </w:t>
       </w:r>
     </w:p>
     <w:p>
       <w:pPr>
-        <w:pBdr/>
-        <w:spacing w:line="331.2" w:lineRule="auto"/>
-        <w:ind w:left="80" w:firstLine="0"/>
-        <w:contextualSpacing w:val="0"/>
+        <w:pStyle w:val="normal0"/>
+        <w:spacing w:line="331" w:lineRule="auto"/>
+        <w:ind w:left="80"/>
         <w:rPr>
           <w:color w:val="222222"/>
           <w:sz w:val="19"/>
@@ -487,21 +438,20 @@
           <w:sz w:val="19"/>
           <w:szCs w:val="19"/>
           <w:highlight w:val="white"/>
-          <w:rtl w:val="0"/>
         </w:rPr>
         <w:t xml:space="preserve">      </w:t>
       </w:r>
     </w:p>
     <w:p>
       <w:pPr>
+        <w:pStyle w:val="normal0"/>
         <w:numPr>
           <w:ilvl w:val="0"/>
           <w:numId w:val="3"/>
         </w:numPr>
-        <w:pBdr/>
-        <w:spacing w:line="331.2" w:lineRule="auto"/>
-        <w:ind w:left="720" w:hanging="360"/>
-        <w:contextualSpacing w:val="1"/>
+        <w:spacing w:line="331" w:lineRule="auto"/>
+        <w:ind w:hanging="360"/>
+        <w:contextualSpacing/>
         <w:rPr>
           <w:color w:val="222222"/>
           <w:sz w:val="19"/>
@@ -515,26 +465,20 @@
           <w:sz w:val="19"/>
           <w:szCs w:val="19"/>
           <w:highlight w:val="white"/>
-          <w:rtl w:val="0"/>
-        </w:rPr>
-        <w:t xml:space="preserve">1   Farmer's Market - w/Edge of Midnight</w:t>
-      </w:r>
-      <w:r>
-        <w:rPr>
-          <w:rtl w:val="0"/>
-        </w:rPr>
-      </w:r>
-    </w:p>
-    <w:p>
-      <w:pPr>
+        </w:rPr>
+        <w:t>1   Farmer's Market - w/Edge of Midnight</w:t>
+      </w:r>
+    </w:p>
+    <w:p>
+      <w:pPr>
+        <w:pStyle w:val="normal0"/>
         <w:numPr>
           <w:ilvl w:val="0"/>
           <w:numId w:val="3"/>
         </w:numPr>
-        <w:pBdr/>
-        <w:spacing w:line="331.2" w:lineRule="auto"/>
-        <w:ind w:left="720" w:hanging="360"/>
-        <w:contextualSpacing w:val="1"/>
+        <w:spacing w:line="331" w:lineRule="auto"/>
+        <w:ind w:hanging="360"/>
+        <w:contextualSpacing/>
         <w:rPr>
           <w:color w:val="222222"/>
           <w:sz w:val="19"/>
@@ -548,21 +492,20 @@
           <w:sz w:val="19"/>
           <w:szCs w:val="19"/>
           <w:highlight w:val="white"/>
-          <w:rtl w:val="0"/>
-        </w:rPr>
-        <w:t xml:space="preserve">13  Water Street Cafe - - w/Edge of Midnight</w:t>
-      </w:r>
-    </w:p>
-    <w:p>
-      <w:pPr>
+        </w:rPr>
+        <w:t>13  Water Street Cafe - - w/Edge of Midnight</w:t>
+      </w:r>
+    </w:p>
+    <w:p>
+      <w:pPr>
+        <w:pStyle w:val="normal0"/>
         <w:numPr>
           <w:ilvl w:val="0"/>
           <w:numId w:val="3"/>
         </w:numPr>
-        <w:pBdr/>
-        <w:spacing w:line="331.2" w:lineRule="auto"/>
-        <w:ind w:left="720" w:hanging="360"/>
-        <w:contextualSpacing w:val="1"/>
+        <w:spacing w:line="331" w:lineRule="auto"/>
+        <w:ind w:hanging="360"/>
+        <w:contextualSpacing/>
         <w:rPr>
           <w:color w:val="222222"/>
           <w:sz w:val="19"/>
@@ -576,26 +519,20 @@
           <w:sz w:val="19"/>
           <w:szCs w:val="19"/>
           <w:highlight w:val="white"/>
-          <w:rtl w:val="0"/>
-        </w:rPr>
-        <w:t xml:space="preserve">14  Ouzo’s - w/Edge of Midnight</w:t>
-      </w:r>
-      <w:r>
-        <w:rPr>
-          <w:rtl w:val="0"/>
-        </w:rPr>
-      </w:r>
-    </w:p>
-    <w:p>
-      <w:pPr>
+        </w:rPr>
+        <w:t>14  Ouzo’s - w/Edge of Midnight</w:t>
+      </w:r>
+    </w:p>
+    <w:p>
+      <w:pPr>
+        <w:pStyle w:val="normal0"/>
         <w:numPr>
           <w:ilvl w:val="0"/>
           <w:numId w:val="3"/>
         </w:numPr>
-        <w:pBdr/>
-        <w:spacing w:line="331.2" w:lineRule="auto"/>
-        <w:ind w:left="720" w:hanging="360"/>
-        <w:contextualSpacing w:val="1"/>
+        <w:spacing w:line="331" w:lineRule="auto"/>
+        <w:ind w:hanging="360"/>
+        <w:contextualSpacing/>
         <w:rPr>
           <w:color w:val="222222"/>
           <w:sz w:val="19"/>
@@ -609,21 +546,20 @@
           <w:sz w:val="19"/>
           <w:szCs w:val="19"/>
           <w:highlight w:val="white"/>
-          <w:rtl w:val="0"/>
-        </w:rPr>
-        <w:t xml:space="preserve">19  Arcadia Brewery - w/Edge of Midnight</w:t>
-      </w:r>
-    </w:p>
-    <w:p>
-      <w:pPr>
+        </w:rPr>
+        <w:t>19  Arcadia Brewery - w/Edge of Midnight</w:t>
+      </w:r>
+    </w:p>
+    <w:p>
+      <w:pPr>
+        <w:pStyle w:val="normal0"/>
         <w:numPr>
           <w:ilvl w:val="0"/>
           <w:numId w:val="3"/>
         </w:numPr>
-        <w:pBdr/>
-        <w:spacing w:line="331.2" w:lineRule="auto"/>
-        <w:ind w:left="720" w:hanging="360"/>
-        <w:contextualSpacing w:val="1"/>
+        <w:spacing w:line="331" w:lineRule="auto"/>
+        <w:ind w:hanging="360"/>
+        <w:contextualSpacing/>
         <w:rPr>
           <w:color w:val="222222"/>
           <w:sz w:val="19"/>
@@ -637,17 +573,15 @@
           <w:sz w:val="19"/>
           <w:szCs w:val="19"/>
           <w:highlight w:val="white"/>
-          <w:rtl w:val="0"/>
-        </w:rPr>
-        <w:t xml:space="preserve">22  Rupert's - w/Edge of Midnight</w:t>
-      </w:r>
-    </w:p>
-    <w:p>
-      <w:pPr>
-        <w:pBdr/>
-        <w:spacing w:line="331.2" w:lineRule="auto"/>
-        <w:ind w:left="80" w:firstLine="0"/>
-        <w:contextualSpacing w:val="0"/>
+        </w:rPr>
+        <w:t>22  Rupert's - w/Edge of Midnight</w:t>
+      </w:r>
+    </w:p>
+    <w:p>
+      <w:pPr>
+        <w:pStyle w:val="normal0"/>
+        <w:spacing w:line="331" w:lineRule="auto"/>
+        <w:ind w:left="80"/>
         <w:rPr>
           <w:color w:val="222222"/>
           <w:sz w:val="19"/>
@@ -661,17 +595,16 @@
           <w:sz w:val="19"/>
           <w:szCs w:val="19"/>
           <w:highlight w:val="white"/>
-          <w:rtl w:val="0"/>
-        </w:rPr>
+        </w:rPr>
+        <w:lastRenderedPageBreak/>
         <w:t xml:space="preserve">                </w:t>
       </w:r>
     </w:p>
     <w:p>
       <w:pPr>
-        <w:pBdr/>
-        <w:spacing w:line="331.2" w:lineRule="auto"/>
-        <w:ind w:left="80" w:firstLine="0"/>
-        <w:contextualSpacing w:val="0"/>
+        <w:pStyle w:val="normal0"/>
+        <w:spacing w:line="331" w:lineRule="auto"/>
+        <w:ind w:left="80"/>
         <w:rPr>
           <w:color w:val="222222"/>
           <w:sz w:val="19"/>
@@ -682,13 +615,12 @@
       </w:pPr>
       <w:r>
         <w:rPr>
-          <w:b w:val="1"/>
+          <w:b/>
           <w:color w:val="222222"/>
           <w:sz w:val="28"/>
           <w:szCs w:val="28"/>
           <w:highlight w:val="white"/>
           <w:u w:val="single"/>
-          <w:rtl w:val="0"/>
         </w:rPr>
         <w:t xml:space="preserve">August </w:t>
       </w:r>
@@ -699,15 +631,13 @@
           <w:szCs w:val="19"/>
           <w:highlight w:val="white"/>
           <w:u w:val="single"/>
-          <w:rtl w:val="0"/>
         </w:rPr>
         <w:t xml:space="preserve">   </w:t>
       </w:r>
     </w:p>
     <w:p>
       <w:pPr>
-        <w:pBdr/>
-        <w:contextualSpacing w:val="0"/>
+        <w:pStyle w:val="normal0"/>
         <w:rPr>
           <w:color w:val="222222"/>
           <w:sz w:val="19"/>
@@ -716,22 +646,17 @@
           <w:u w:val="single"/>
         </w:rPr>
       </w:pPr>
-      <w:r>
-        <w:rPr>
-          <w:rtl w:val="0"/>
-        </w:rPr>
-      </w:r>
-    </w:p>
-    <w:p>
-      <w:pPr>
+    </w:p>
+    <w:p>
+      <w:pPr>
+        <w:pStyle w:val="normal0"/>
         <w:numPr>
           <w:ilvl w:val="0"/>
           <w:numId w:val="13"/>
         </w:numPr>
-        <w:pBdr/>
-        <w:spacing w:line="331.2" w:lineRule="auto"/>
-        <w:ind w:left="720" w:hanging="360"/>
-        <w:contextualSpacing w:val="1"/>
+        <w:spacing w:line="331" w:lineRule="auto"/>
+        <w:ind w:hanging="360"/>
+        <w:contextualSpacing/>
         <w:rPr>
           <w:color w:val="222222"/>
           <w:sz w:val="19"/>
@@ -745,21 +670,20 @@
           <w:sz w:val="19"/>
           <w:szCs w:val="19"/>
           <w:highlight w:val="white"/>
-          <w:rtl w:val="0"/>
-        </w:rPr>
-        <w:t xml:space="preserve">4   Arcadia Brewery - w/Edge of Midnight</w:t>
-      </w:r>
-    </w:p>
-    <w:p>
-      <w:pPr>
+        </w:rPr>
+        <w:t>4   Arcadia Brewery - w/Edge of Midnight</w:t>
+      </w:r>
+    </w:p>
+    <w:p>
+      <w:pPr>
+        <w:pStyle w:val="normal0"/>
         <w:numPr>
           <w:ilvl w:val="0"/>
           <w:numId w:val="13"/>
         </w:numPr>
-        <w:pBdr/>
-        <w:spacing w:line="331.2" w:lineRule="auto"/>
-        <w:ind w:left="720" w:hanging="360"/>
-        <w:contextualSpacing w:val="1"/>
+        <w:spacing w:line="331" w:lineRule="auto"/>
+        <w:ind w:hanging="360"/>
+        <w:contextualSpacing/>
         <w:rPr>
           <w:color w:val="222222"/>
           <w:sz w:val="19"/>
@@ -773,21 +697,20 @@
           <w:sz w:val="19"/>
           <w:szCs w:val="19"/>
           <w:highlight w:val="white"/>
-          <w:rtl w:val="0"/>
-        </w:rPr>
-        <w:t xml:space="preserve">11  Rupert's - w/Edge of Midnight</w:t>
-      </w:r>
-    </w:p>
-    <w:p>
-      <w:pPr>
+        </w:rPr>
+        <w:t>11  Rupert's - w/Edge of Midnight</w:t>
+      </w:r>
+    </w:p>
+    <w:p>
+      <w:pPr>
+        <w:pStyle w:val="normal0"/>
         <w:numPr>
           <w:ilvl w:val="0"/>
           <w:numId w:val="13"/>
         </w:numPr>
-        <w:pBdr/>
-        <w:spacing w:line="331.2" w:lineRule="auto"/>
-        <w:ind w:left="720" w:hanging="360"/>
-        <w:contextualSpacing w:val="1"/>
+        <w:spacing w:line="331" w:lineRule="auto"/>
+        <w:ind w:hanging="360"/>
+        <w:contextualSpacing/>
         <w:rPr>
           <w:color w:val="222222"/>
           <w:sz w:val="19"/>
@@ -801,27 +724,26 @@
           <w:sz w:val="19"/>
           <w:szCs w:val="19"/>
           <w:highlight w:val="white"/>
-          <w:rtl w:val="0"/>
-        </w:rPr>
-        <w:t xml:space="preserve">12  Farmers Market - w/Edge of Midnight</w:t>
-      </w:r>
-    </w:p>
-    <w:p>
-      <w:pPr>
+        </w:rPr>
+        <w:t>12  Farmers Market - w/Edge of Midnight</w:t>
+      </w:r>
+    </w:p>
+    <w:p>
+      <w:pPr>
+        <w:pStyle w:val="normal0"/>
         <w:numPr>
           <w:ilvl w:val="0"/>
           <w:numId w:val="13"/>
         </w:numPr>
-        <w:pBdr/>
-        <w:spacing w:line="331.2" w:lineRule="auto"/>
-        <w:ind w:left="720" w:hanging="360"/>
-        <w:contextualSpacing w:val="1"/>
+        <w:spacing w:line="331" w:lineRule="auto"/>
+        <w:ind w:hanging="360"/>
+        <w:contextualSpacing/>
         <w:rPr>
           <w:color w:val="222222"/>
           <w:sz w:val="19"/>
           <w:szCs w:val="19"/>
           <w:highlight w:val="white"/>
-          <w:u w:val="none"/>
+          <w:lang w:val="es-DO"/>
         </w:rPr>
       </w:pPr>
       <w:r>
@@ -830,33 +752,27 @@
           <w:sz w:val="19"/>
           <w:szCs w:val="19"/>
           <w:highlight w:val="white"/>
-          <w:rtl w:val="0"/>
-        </w:rPr>
-        <w:t xml:space="preserve">25  Dominican Fiesta Sunset Jazz - Alfredo Balcacer Trio</w:t>
-      </w:r>
-    </w:p>
-    <w:p>
-      <w:pPr>
-        <w:pBdr/>
-        <w:contextualSpacing w:val="0"/>
+          <w:lang w:val="es-DO"/>
+        </w:rPr>
+        <w:t>25  Dominican Fiesta Sunset Jazz - Alfredo Balcacer Trio</w:t>
+      </w:r>
+    </w:p>
+    <w:p>
+      <w:pPr>
+        <w:pStyle w:val="normal0"/>
         <w:rPr>
           <w:color w:val="222222"/>
           <w:sz w:val="19"/>
           <w:szCs w:val="19"/>
           <w:highlight w:val="white"/>
-        </w:rPr>
-      </w:pPr>
-      <w:r>
-        <w:rPr>
-          <w:rtl w:val="0"/>
-        </w:rPr>
-      </w:r>
-    </w:p>
-    <w:p>
-      <w:pPr>
-        <w:pBdr/>
-        <w:spacing w:line="331.2" w:lineRule="auto"/>
-        <w:contextualSpacing w:val="0"/>
+          <w:lang w:val="es-DO"/>
+        </w:rPr>
+      </w:pPr>
+    </w:p>
+    <w:p>
+      <w:pPr>
+        <w:pStyle w:val="normal0"/>
+        <w:spacing w:line="331" w:lineRule="auto"/>
         <w:rPr>
           <w:color w:val="222222"/>
           <w:sz w:val="18"/>
@@ -866,35 +782,32 @@
       </w:pPr>
       <w:r>
         <w:rPr>
-          <w:b w:val="1"/>
+          <w:b/>
           <w:color w:val="222222"/>
           <w:sz w:val="28"/>
           <w:szCs w:val="28"/>
           <w:highlight w:val="white"/>
           <w:u w:val="single"/>
-          <w:rtl w:val="0"/>
-        </w:rPr>
-        <w:t xml:space="preserve">Sept</w:t>
-      </w:r>
-      <w:r>
-        <w:rPr>
-          <w:b w:val="1"/>
+        </w:rPr>
+        <w:t>Sept</w:t>
+      </w:r>
+      <w:r>
+        <w:rPr>
+          <w:b/>
           <w:color w:val="222222"/>
           <w:sz w:val="28"/>
           <w:szCs w:val="28"/>
           <w:highlight w:val="white"/>
-          <w:rtl w:val="0"/>
         </w:rPr>
         <w:t xml:space="preserve"> </w:t>
       </w:r>
       <w:r>
         <w:rPr>
-          <w:b w:val="1"/>
+          <w:b/>
           <w:color w:val="222222"/>
           <w:sz w:val="18"/>
           <w:szCs w:val="18"/>
           <w:highlight w:val="white"/>
-          <w:rtl w:val="0"/>
         </w:rPr>
         <w:t xml:space="preserve">   </w:t>
       </w:r>
@@ -904,15 +817,13 @@
           <w:sz w:val="18"/>
           <w:szCs w:val="18"/>
           <w:highlight w:val="white"/>
-          <w:rtl w:val="0"/>
         </w:rPr>
         <w:t xml:space="preserve">  </w:t>
       </w:r>
     </w:p>
     <w:p>
       <w:pPr>
-        <w:pBdr/>
-        <w:contextualSpacing w:val="0"/>
+        <w:pStyle w:val="normal0"/>
         <w:rPr>
           <w:color w:val="222222"/>
           <w:sz w:val="18"/>
@@ -920,22 +831,17 @@
           <w:highlight w:val="white"/>
         </w:rPr>
       </w:pPr>
-      <w:r>
-        <w:rPr>
-          <w:rtl w:val="0"/>
-        </w:rPr>
-      </w:r>
-    </w:p>
-    <w:p>
-      <w:pPr>
+    </w:p>
+    <w:p>
+      <w:pPr>
+        <w:pStyle w:val="normal0"/>
         <w:numPr>
           <w:ilvl w:val="0"/>
           <w:numId w:val="6"/>
         </w:numPr>
-        <w:pBdr/>
-        <w:spacing w:line="331.2" w:lineRule="auto"/>
-        <w:ind w:left="720" w:hanging="360"/>
-        <w:contextualSpacing w:val="1"/>
+        <w:spacing w:line="331" w:lineRule="auto"/>
+        <w:ind w:hanging="360"/>
+        <w:contextualSpacing/>
         <w:rPr>
           <w:color w:val="222222"/>
           <w:sz w:val="18"/>
@@ -949,7 +855,6 @@
           <w:sz w:val="18"/>
           <w:szCs w:val="18"/>
           <w:highlight w:val="white"/>
-          <w:rtl w:val="0"/>
         </w:rPr>
         <w:t xml:space="preserve">15   Potter’s Lounge - </w:t>
       </w:r>
@@ -959,32 +864,25 @@
           <w:sz w:val="19"/>
           <w:szCs w:val="19"/>
           <w:highlight w:val="white"/>
-          <w:rtl w:val="0"/>
-        </w:rPr>
-        <w:t xml:space="preserve">w/Edge of Midnight</w:t>
-      </w:r>
-      <w:r>
-        <w:rPr>
-          <w:rtl w:val="0"/>
-        </w:rPr>
-      </w:r>
-    </w:p>
-    <w:p>
-      <w:pPr>
+        </w:rPr>
+        <w:t>w/Edge of Midnight</w:t>
+      </w:r>
+    </w:p>
+    <w:p>
+      <w:pPr>
+        <w:pStyle w:val="normal0"/>
         <w:numPr>
           <w:ilvl w:val="0"/>
           <w:numId w:val="6"/>
         </w:numPr>
-        <w:pBdr/>
-        <w:spacing w:line="331.2" w:lineRule="auto"/>
-        <w:ind w:left="720" w:hanging="360"/>
-        <w:contextualSpacing w:val="1"/>
+        <w:spacing w:line="331" w:lineRule="auto"/>
+        <w:ind w:hanging="360"/>
+        <w:contextualSpacing/>
         <w:rPr>
           <w:color w:val="222222"/>
           <w:sz w:val="18"/>
           <w:szCs w:val="18"/>
           <w:highlight w:val="white"/>
-          <w:u w:val="none"/>
         </w:rPr>
       </w:pPr>
       <w:r>
@@ -993,7 +891,6 @@
           <w:sz w:val="18"/>
           <w:szCs w:val="18"/>
           <w:highlight w:val="white"/>
-          <w:rtl w:val="0"/>
         </w:rPr>
         <w:t xml:space="preserve">23   The Union - </w:t>
       </w:r>
@@ -1003,168 +900,134 @@
           <w:sz w:val="19"/>
           <w:szCs w:val="19"/>
           <w:highlight w:val="white"/>
-          <w:rtl w:val="0"/>
-        </w:rPr>
-        <w:t xml:space="preserve">w/Edge of Midnight</w:t>
-      </w:r>
-      <w:r>
-        <w:rPr>
-          <w:rtl w:val="0"/>
-        </w:rPr>
-      </w:r>
-    </w:p>
-    <w:p>
-      <w:pPr>
-        <w:pBdr/>
-        <w:contextualSpacing w:val="0"/>
-        <w:rPr/>
-      </w:pPr>
-      <w:r>
-        <w:rPr>
-          <w:rtl w:val="0"/>
-        </w:rPr>
-      </w:r>
-    </w:p>
-    <w:p>
-      <w:pPr>
+        </w:rPr>
+        <w:t>w/Edge of Midnight</w:t>
+      </w:r>
+    </w:p>
+    <w:p>
+      <w:pPr>
+        <w:pStyle w:val="normal0"/>
+      </w:pPr>
+    </w:p>
+    <w:p>
+      <w:pPr>
+        <w:pStyle w:val="normal0"/>
         <w:numPr>
           <w:ilvl w:val="0"/>
           <w:numId w:val="15"/>
         </w:numPr>
-        <w:pBdr/>
-        <w:ind w:left="720" w:hanging="360"/>
-        <w:contextualSpacing w:val="1"/>
-        <w:rPr>
-          <w:b w:val="1"/>
-        </w:rPr>
-      </w:pPr>
-      <w:r>
-        <w:rPr>
-          <w:b w:val="1"/>
+        <w:ind w:hanging="360"/>
+        <w:contextualSpacing/>
+        <w:rPr>
+          <w:b/>
+        </w:rPr>
+      </w:pPr>
+      <w:r>
+        <w:rPr>
+          <w:b/>
           <w:u w:val="single"/>
-          <w:rtl w:val="0"/>
-        </w:rPr>
-        <w:t xml:space="preserve">Transcriptions/Lessons</w:t>
-      </w:r>
-    </w:p>
-    <w:p>
-      <w:pPr>
-        <w:pBdr/>
-        <w:contextualSpacing w:val="0"/>
-        <w:rPr/>
-      </w:pPr>
-      <w:r>
-        <w:rPr>
-          <w:rtl w:val="0"/>
-        </w:rPr>
-      </w:r>
-    </w:p>
-    <w:p>
-      <w:pPr>
-        <w:pBdr/>
-        <w:contextualSpacing w:val="0"/>
-        <w:rPr/>
-      </w:pPr>
-      <w:r>
-        <w:rPr>
-          <w:rtl w:val="0"/>
-        </w:rPr>
-        <w:t xml:space="preserve">In this section, we will explore transcriptions from different instruments and their application to the guitar. For each transcription, I will provide a video playing the transcription, and also a music sheet in PDf format with an theoretical analysis. The goal for this section is to hear and see how jazz improvisation can be applied to many different latin-music styles.</w:t>
-      </w:r>
-    </w:p>
-    <w:p>
-      <w:pPr>
-        <w:pBdr/>
-        <w:contextualSpacing w:val="0"/>
-        <w:rPr/>
-      </w:pPr>
-      <w:r>
-        <w:rPr>
-          <w:rtl w:val="0"/>
-        </w:rPr>
-      </w:r>
-    </w:p>
-    <w:p>
-      <w:pPr>
+        </w:rPr>
+        <w:t>Transcriptions/Lessons</w:t>
+      </w:r>
+    </w:p>
+    <w:p>
+      <w:pPr>
+        <w:pStyle w:val="normal0"/>
+      </w:pPr>
+    </w:p>
+    <w:p>
+      <w:pPr>
+        <w:pStyle w:val="normal0"/>
+      </w:pPr>
+      <w:r>
+        <w:t xml:space="preserve">In this section, we will explore transcriptions from different instruments and their application to the guitar. For each transcription, I will provide a video playing the transcription, and also a music sheet in </w:t>
+      </w:r>
+      <w:r>
+        <w:t>PDf format with an theoretical analysis. The goal for this section is to hear and see how jazz improvisation can be applied to many different latin-music styles.</w:t>
+      </w:r>
+    </w:p>
+    <w:p>
+      <w:pPr>
+        <w:pStyle w:val="normal0"/>
+      </w:pPr>
+    </w:p>
+    <w:p>
+      <w:pPr>
+        <w:pStyle w:val="normal0"/>
         <w:numPr>
           <w:ilvl w:val="0"/>
           <w:numId w:val="5"/>
         </w:numPr>
-        <w:pBdr/>
-        <w:ind w:left="2160" w:hanging="360"/>
-        <w:contextualSpacing w:val="1"/>
-        <w:rPr>
-          <w:u w:val="none"/>
-        </w:rPr>
-      </w:pPr>
-      <w:r>
-        <w:rPr>
-          <w:rtl w:val="0"/>
-        </w:rPr>
-        <w:t xml:space="preserve">Transcription #1: Luis Aquino Trumpet Solo - “Que Vale la Pena” by Juan Luis Guerra.</w:t>
-      </w:r>
-    </w:p>
-    <w:p>
-      <w:pPr>
+        <w:ind w:hanging="360"/>
+        <w:contextualSpacing/>
+        <w:rPr>
+          <w:lang w:val="es-DO"/>
+        </w:rPr>
+      </w:pPr>
+      <w:r>
+        <w:rPr>
+          <w:lang w:val="es-DO"/>
+        </w:rPr>
+        <w:t>Transcription #1: Luis Aquino Trumpet Solo - “Que Vale la Pena” by Juan Luis Guerra.</w:t>
+      </w:r>
+    </w:p>
+    <w:p>
+      <w:pPr>
+        <w:pStyle w:val="normal0"/>
         <w:numPr>
           <w:ilvl w:val="0"/>
           <w:numId w:val="5"/>
         </w:numPr>
-        <w:pBdr/>
-        <w:ind w:left="2160" w:hanging="360"/>
-        <w:contextualSpacing w:val="1"/>
-        <w:rPr>
-          <w:u w:val="none"/>
-        </w:rPr>
-      </w:pPr>
-      <w:r>
-        <w:rPr>
-          <w:rtl w:val="0"/>
+        <w:ind w:hanging="360"/>
+        <w:contextualSpacing/>
+        <w:rPr>
+          <w:lang w:val="es-DO"/>
+        </w:rPr>
+      </w:pPr>
+      <w:r>
+        <w:rPr>
+          <w:lang w:val="es-DO"/>
         </w:rPr>
         <w:t xml:space="preserve">Transcripción #2: Caña Brava - Tavito Vásquez from “Alma Criolla” </w:t>
       </w:r>
     </w:p>
     <w:p>
       <w:pPr>
+        <w:pStyle w:val="normal0"/>
         <w:numPr>
           <w:ilvl w:val="0"/>
           <w:numId w:val="5"/>
         </w:numPr>
-        <w:pBdr/>
-        <w:ind w:left="2160" w:hanging="360"/>
-        <w:contextualSpacing w:val="1"/>
-        <w:rPr>
-          <w:u w:val="none"/>
-        </w:rPr>
-      </w:pPr>
-      <w:r>
-        <w:rPr>
-          <w:rtl w:val="0"/>
+        <w:ind w:hanging="360"/>
+        <w:contextualSpacing/>
+        <w:rPr>
+          <w:lang w:val="es-DO"/>
+        </w:rPr>
+      </w:pPr>
+      <w:r>
+        <w:rPr>
+          <w:lang w:val="es-DO"/>
         </w:rPr>
         <w:t xml:space="preserve">Transcripción #3:  “Con el Alma” - Tavito Vasquez, first solo. </w:t>
       </w:r>
     </w:p>
     <w:p>
       <w:pPr>
-        <w:pBdr/>
-        <w:contextualSpacing w:val="0"/>
-        <w:rPr/>
-      </w:pPr>
-      <w:r>
-        <w:rPr>
-          <w:rtl w:val="0"/>
-        </w:rPr>
-      </w:r>
-    </w:p>
-    <w:p>
-      <w:pPr>
+        <w:pStyle w:val="normal0"/>
+        <w:rPr>
+          <w:lang w:val="es-DO"/>
+        </w:rPr>
+      </w:pPr>
+    </w:p>
+    <w:p>
+      <w:pPr>
+        <w:pStyle w:val="normal0"/>
         <w:numPr>
           <w:ilvl w:val="0"/>
           <w:numId w:val="15"/>
         </w:numPr>
-        <w:pBdr/>
-        <w:ind w:left="720" w:hanging="360"/>
-        <w:contextualSpacing w:val="1"/>
+        <w:ind w:hanging="360"/>
+        <w:contextualSpacing/>
         <w:rPr>
           <w:sz w:val="30"/>
           <w:szCs w:val="30"/>
@@ -1175,256 +1038,186 @@
           <w:sz w:val="30"/>
           <w:szCs w:val="30"/>
           <w:u w:val="single"/>
-          <w:rtl w:val="0"/>
-        </w:rPr>
-        <w:t xml:space="preserve">Gear</w:t>
-      </w:r>
-    </w:p>
-    <w:p>
-      <w:pPr>
-        <w:pBdr/>
-        <w:contextualSpacing w:val="0"/>
-        <w:rPr/>
-      </w:pPr>
-      <w:r>
-        <w:rPr>
-          <w:rtl w:val="0"/>
-        </w:rPr>
-      </w:r>
-    </w:p>
-    <w:p>
-      <w:pPr>
-        <w:pBdr/>
-        <w:contextualSpacing w:val="0"/>
-        <w:rPr/>
-      </w:pPr>
-      <w:r>
-        <w:rPr>
-          <w:b w:val="1"/>
-          <w:i w:val="1"/>
+        </w:rPr>
+        <w:t>Gear</w:t>
+      </w:r>
+    </w:p>
+    <w:p>
+      <w:pPr>
+        <w:pStyle w:val="normal0"/>
+      </w:pPr>
+    </w:p>
+    <w:p>
+      <w:pPr>
+        <w:pStyle w:val="normal0"/>
+      </w:pPr>
+      <w:r>
+        <w:rPr>
+          <w:b/>
+          <w:i/>
           <w:u w:val="single"/>
-          <w:rtl w:val="0"/>
-        </w:rPr>
-        <w:t xml:space="preserve">Guitars</w:t>
-      </w:r>
-      <w:r>
-        <w:rPr>
-          <w:rtl w:val="0"/>
-        </w:rPr>
+        </w:rPr>
+        <w:t>Guitars</w:t>
+      </w:r>
+      <w:r>
         <w:t xml:space="preserve">: </w:t>
       </w:r>
     </w:p>
     <w:p>
       <w:pPr>
-        <w:pBdr/>
-        <w:contextualSpacing w:val="0"/>
-        <w:rPr/>
-      </w:pPr>
-      <w:r>
-        <w:rPr>
-          <w:rtl w:val="0"/>
-        </w:rPr>
-      </w:r>
-    </w:p>
-    <w:p>
-      <w:pPr>
+        <w:pStyle w:val="normal0"/>
+      </w:pPr>
+    </w:p>
+    <w:p>
+      <w:pPr>
+        <w:pStyle w:val="normal0"/>
         <w:numPr>
           <w:ilvl w:val="0"/>
           <w:numId w:val="7"/>
         </w:numPr>
-        <w:pBdr/>
-        <w:ind w:left="720" w:hanging="360"/>
-        <w:contextualSpacing w:val="1"/>
+        <w:ind w:hanging="360"/>
+        <w:contextualSpacing/>
         <w:rPr>
           <w:sz w:val="20"/>
           <w:szCs w:val="20"/>
-          <w:u w:val="none"/>
         </w:rPr>
       </w:pPr>
       <w:r>
         <w:rPr>
           <w:sz w:val="20"/>
           <w:szCs w:val="20"/>
-          <w:rtl w:val="0"/>
-        </w:rPr>
-        <w:t xml:space="preserve">Carvin HF2 (Allan Holdsworth Signature Model)</w:t>
-      </w:r>
-    </w:p>
-    <w:p>
-      <w:pPr>
+        </w:rPr>
+        <w:t>Carvin HF2 (Allan Holdsworth Signature Model)</w:t>
+      </w:r>
+    </w:p>
+    <w:p>
+      <w:pPr>
+        <w:pStyle w:val="normal0"/>
         <w:numPr>
           <w:ilvl w:val="0"/>
           <w:numId w:val="7"/>
         </w:numPr>
-        <w:pBdr/>
-        <w:ind w:left="720" w:hanging="360"/>
-        <w:contextualSpacing w:val="1"/>
+        <w:ind w:hanging="360"/>
+        <w:contextualSpacing/>
         <w:rPr>
           <w:sz w:val="20"/>
           <w:szCs w:val="20"/>
-          <w:u w:val="none"/>
         </w:rPr>
       </w:pPr>
       <w:r>
         <w:rPr>
           <w:sz w:val="20"/>
           <w:szCs w:val="20"/>
-          <w:rtl w:val="0"/>
-        </w:rPr>
-        <w:t xml:space="preserve">Ibanez Artist 1978</w:t>
-      </w:r>
-    </w:p>
-    <w:p>
-      <w:pPr>
+        </w:rPr>
+        <w:t>Ibanez Artist 1978</w:t>
+      </w:r>
+    </w:p>
+    <w:p>
+      <w:pPr>
+        <w:pStyle w:val="normal0"/>
         <w:numPr>
           <w:ilvl w:val="0"/>
           <w:numId w:val="7"/>
         </w:numPr>
-        <w:pBdr/>
-        <w:ind w:left="720" w:hanging="360"/>
-        <w:contextualSpacing w:val="1"/>
+        <w:ind w:hanging="360"/>
+        <w:contextualSpacing/>
         <w:rPr>
           <w:sz w:val="20"/>
           <w:szCs w:val="20"/>
-          <w:u w:val="none"/>
         </w:rPr>
       </w:pPr>
       <w:r>
         <w:rPr>
           <w:sz w:val="20"/>
           <w:szCs w:val="20"/>
-          <w:rtl w:val="0"/>
-        </w:rPr>
-        <w:t xml:space="preserve">Fender Telecaster Custom (w/Joe Barton and Lollar pickups)</w:t>
-      </w:r>
-    </w:p>
-    <w:p>
-      <w:pPr>
-        <w:pBdr/>
-        <w:contextualSpacing w:val="0"/>
-        <w:rPr/>
-      </w:pPr>
-      <w:r>
-        <w:rPr>
-          <w:rtl w:val="0"/>
-        </w:rPr>
-      </w:r>
-    </w:p>
-    <w:p>
-      <w:pPr>
-        <w:pBdr/>
-        <w:contextualSpacing w:val="0"/>
-        <w:rPr>
-          <w:b w:val="1"/>
-          <w:i w:val="1"/>
-          <w:sz w:val="24"/>
-          <w:szCs w:val="24"/>
-        </w:rPr>
-      </w:pPr>
-      <w:r>
-        <w:rPr>
-          <w:rtl w:val="0"/>
-        </w:rPr>
-      </w:r>
-    </w:p>
-    <w:p>
-      <w:pPr>
-        <w:pBdr/>
-        <w:contextualSpacing w:val="0"/>
-        <w:rPr>
-          <w:i w:val="1"/>
-        </w:rPr>
-      </w:pPr>
-      <w:r>
-        <w:rPr>
-          <w:b w:val="1"/>
-          <w:i w:val="1"/>
+        </w:rPr>
+        <w:t>Fender Telecaster Custom (w/Joe Barton and Lollar pickups)</w:t>
+      </w:r>
+    </w:p>
+    <w:p>
+      <w:pPr>
+        <w:pStyle w:val="normal0"/>
+      </w:pPr>
+    </w:p>
+    <w:p>
+      <w:pPr>
+        <w:pStyle w:val="normal0"/>
+        <w:rPr>
+          <w:b/>
+          <w:i/>
+          <w:sz w:val="24"/>
+          <w:szCs w:val="24"/>
+        </w:rPr>
+      </w:pPr>
+    </w:p>
+    <w:p>
+      <w:pPr>
+        <w:pStyle w:val="normal0"/>
+        <w:rPr>
+          <w:i/>
+        </w:rPr>
+      </w:pPr>
+      <w:r>
+        <w:rPr>
+          <w:b/>
+          <w:i/>
           <w:sz w:val="24"/>
           <w:szCs w:val="24"/>
           <w:u w:val="single"/>
-          <w:rtl w:val="0"/>
-        </w:rPr>
-        <w:t xml:space="preserve">Amps</w:t>
-      </w:r>
-      <w:r>
-        <w:rPr>
-          <w:i w:val="1"/>
-          <w:rtl w:val="0"/>
-        </w:rPr>
-        <w:t xml:space="preserve">:</w:t>
-      </w:r>
-    </w:p>
-    <w:p>
-      <w:pPr>
-        <w:pBdr/>
-        <w:contextualSpacing w:val="0"/>
-        <w:rPr/>
-      </w:pPr>
-      <w:r>
-        <w:rPr>
-          <w:rtl w:val="0"/>
-        </w:rPr>
-      </w:r>
-    </w:p>
-    <w:p>
-      <w:pPr>
+        </w:rPr>
+        <w:t>Amps</w:t>
+      </w:r>
+      <w:r>
+        <w:rPr>
+          <w:i/>
+        </w:rPr>
+        <w:t>:</w:t>
+      </w:r>
+    </w:p>
+    <w:p>
+      <w:pPr>
+        <w:pStyle w:val="normal0"/>
+      </w:pPr>
+    </w:p>
+    <w:p>
+      <w:pPr>
+        <w:pStyle w:val="normal0"/>
         <w:numPr>
           <w:ilvl w:val="0"/>
           <w:numId w:val="2"/>
         </w:numPr>
-        <w:pBdr/>
-        <w:ind w:left="720" w:hanging="360"/>
-        <w:contextualSpacing w:val="1"/>
-        <w:rPr>
-          <w:u w:val="none"/>
-        </w:rPr>
-      </w:pPr>
-      <w:r>
-        <w:rPr>
-          <w:rtl w:val="0"/>
-        </w:rPr>
-        <w:t xml:space="preserve">Tech 21 Trademark 60</w:t>
-      </w:r>
-    </w:p>
-    <w:p>
-      <w:pPr>
+        <w:ind w:hanging="360"/>
+        <w:contextualSpacing/>
+      </w:pPr>
+      <w:r>
+        <w:t>Tech 21 Trademark 60</w:t>
+      </w:r>
+    </w:p>
+    <w:p>
+      <w:pPr>
+        <w:pStyle w:val="normal0"/>
         <w:numPr>
           <w:ilvl w:val="0"/>
           <w:numId w:val="2"/>
         </w:numPr>
-        <w:pBdr/>
-        <w:ind w:left="720" w:hanging="360"/>
-        <w:contextualSpacing w:val="1"/>
-        <w:rPr>
-          <w:u w:val="none"/>
-        </w:rPr>
-      </w:pPr>
-      <w:r>
-        <w:rPr>
-          <w:rtl w:val="0"/>
-        </w:rPr>
-        <w:t xml:space="preserve">Hot Rod Deluxe w/mod.</w:t>
-      </w:r>
-    </w:p>
-    <w:p>
-      <w:pPr>
-        <w:pBdr/>
-        <w:contextualSpacing w:val="0"/>
-        <w:rPr/>
-      </w:pPr>
-      <w:r>
-        <w:rPr>
-          <w:rtl w:val="0"/>
-        </w:rPr>
-      </w:r>
-    </w:p>
-    <w:p>
-      <w:pPr>
-        <w:pBdr/>
-        <w:contextualSpacing w:val="0"/>
-        <w:rPr>
-          <w:b w:val="1"/>
-          <w:i w:val="1"/>
+        <w:ind w:hanging="360"/>
+        <w:contextualSpacing/>
+      </w:pPr>
+      <w:r>
+        <w:t>Hot Rod Deluxe w/mod.</w:t>
+      </w:r>
+    </w:p>
+    <w:p>
+      <w:pPr>
+        <w:pStyle w:val="normal0"/>
+      </w:pPr>
+    </w:p>
+    <w:p>
+      <w:pPr>
+        <w:pStyle w:val="normal0"/>
+        <w:rPr>
+          <w:b/>
+          <w:i/>
           <w:sz w:val="24"/>
           <w:szCs w:val="24"/>
           <w:u w:val="single"/>
@@ -1432,152 +1225,131 @@
       </w:pPr>
       <w:r>
         <w:rPr>
-          <w:b w:val="1"/>
-          <w:i w:val="1"/>
+          <w:b/>
+          <w:i/>
           <w:sz w:val="24"/>
           <w:szCs w:val="24"/>
           <w:u w:val="single"/>
-          <w:rtl w:val="0"/>
-        </w:rPr>
-        <w:t xml:space="preserve">Pedals, effects and accessories</w:t>
-      </w:r>
-    </w:p>
-    <w:p>
-      <w:pPr>
-        <w:pBdr/>
-        <w:contextualSpacing w:val="0"/>
-        <w:rPr>
-          <w:b w:val="1"/>
-          <w:i w:val="1"/>
+        </w:rPr>
+        <w:t>Pedals, effects and accessories</w:t>
+      </w:r>
+    </w:p>
+    <w:p>
+      <w:pPr>
+        <w:pStyle w:val="normal0"/>
+        <w:rPr>
+          <w:b/>
+          <w:i/>
           <w:sz w:val="24"/>
           <w:szCs w:val="24"/>
           <w:u w:val="single"/>
         </w:rPr>
       </w:pPr>
-      <w:r>
-        <w:rPr>
-          <w:rtl w:val="0"/>
-        </w:rPr>
-      </w:r>
-    </w:p>
-    <w:p>
-      <w:pPr>
+    </w:p>
+    <w:p>
+      <w:pPr>
+        <w:pStyle w:val="normal0"/>
         <w:numPr>
           <w:ilvl w:val="0"/>
           <w:numId w:val="11"/>
         </w:numPr>
-        <w:pBdr/>
-        <w:ind w:left="720" w:hanging="360"/>
-        <w:contextualSpacing w:val="1"/>
+        <w:ind w:hanging="360"/>
+        <w:contextualSpacing/>
         <w:rPr>
           <w:sz w:val="20"/>
           <w:szCs w:val="20"/>
-          <w:u w:val="none"/>
         </w:rPr>
       </w:pPr>
       <w:r>
         <w:rPr>
           <w:sz w:val="20"/>
           <w:szCs w:val="20"/>
-          <w:rtl w:val="0"/>
-        </w:rPr>
-        <w:t xml:space="preserve">Line 6 Helix LT</w:t>
-      </w:r>
-    </w:p>
-    <w:p>
-      <w:pPr>
+        </w:rPr>
+        <w:t>Line 6 Helix LT</w:t>
+      </w:r>
+    </w:p>
+    <w:p>
+      <w:pPr>
+        <w:pStyle w:val="normal0"/>
         <w:numPr>
           <w:ilvl w:val="0"/>
           <w:numId w:val="11"/>
         </w:numPr>
-        <w:pBdr/>
-        <w:ind w:left="720" w:hanging="360"/>
-        <w:contextualSpacing w:val="1"/>
+        <w:ind w:hanging="360"/>
+        <w:contextualSpacing/>
         <w:rPr>
           <w:sz w:val="20"/>
           <w:szCs w:val="20"/>
-          <w:u w:val="none"/>
         </w:rPr>
       </w:pPr>
       <w:r>
         <w:rPr>
           <w:sz w:val="20"/>
           <w:szCs w:val="20"/>
-          <w:rtl w:val="0"/>
-        </w:rPr>
-        <w:t xml:space="preserve">Xotic RC Booster</w:t>
-      </w:r>
-    </w:p>
-    <w:p>
-      <w:pPr>
+        </w:rPr>
+        <w:t>Xotic RC Booster</w:t>
+      </w:r>
+    </w:p>
+    <w:p>
+      <w:pPr>
+        <w:pStyle w:val="normal0"/>
         <w:numPr>
           <w:ilvl w:val="0"/>
           <w:numId w:val="11"/>
         </w:numPr>
-        <w:pBdr/>
-        <w:ind w:left="720" w:hanging="360"/>
-        <w:contextualSpacing w:val="1"/>
+        <w:ind w:hanging="360"/>
+        <w:contextualSpacing/>
         <w:rPr>
           <w:sz w:val="20"/>
           <w:szCs w:val="20"/>
-          <w:u w:val="none"/>
         </w:rPr>
       </w:pPr>
       <w:r>
         <w:rPr>
           <w:sz w:val="20"/>
           <w:szCs w:val="20"/>
-          <w:rtl w:val="0"/>
-        </w:rPr>
-        <w:t xml:space="preserve">Ernie Ball Volume Pedal</w:t>
-      </w:r>
-    </w:p>
-    <w:p>
-      <w:pPr>
+        </w:rPr>
+        <w:lastRenderedPageBreak/>
+        <w:t>Ernie Ball Volume Pedal</w:t>
+      </w:r>
+    </w:p>
+    <w:p>
+      <w:pPr>
+        <w:pStyle w:val="normal0"/>
         <w:numPr>
           <w:ilvl w:val="0"/>
           <w:numId w:val="11"/>
         </w:numPr>
-        <w:pBdr/>
-        <w:ind w:left="720" w:hanging="360"/>
-        <w:contextualSpacing w:val="1"/>
+        <w:ind w:hanging="360"/>
+        <w:contextualSpacing/>
         <w:rPr>
           <w:sz w:val="20"/>
           <w:szCs w:val="20"/>
-          <w:u w:val="none"/>
         </w:rPr>
       </w:pPr>
       <w:r>
         <w:rPr>
           <w:sz w:val="20"/>
           <w:szCs w:val="20"/>
-          <w:rtl w:val="0"/>
-        </w:rPr>
-        <w:t xml:space="preserve">EWS Subtle Volume Pedal</w:t>
-      </w:r>
-    </w:p>
-    <w:p>
-      <w:pPr>
-        <w:pBdr/>
-        <w:contextualSpacing w:val="0"/>
+        </w:rPr>
+        <w:t>EWS Subtle Volume Pedal</w:t>
+      </w:r>
+    </w:p>
+    <w:p>
+      <w:pPr>
+        <w:pStyle w:val="normal0"/>
         <w:rPr>
           <w:sz w:val="20"/>
           <w:szCs w:val="20"/>
         </w:rPr>
       </w:pPr>
-      <w:r>
-        <w:rPr>
-          <w:rtl w:val="0"/>
-        </w:rPr>
-      </w:r>
-    </w:p>
-    <w:p>
-      <w:pPr>
-        <w:pBdr/>
-        <w:contextualSpacing w:val="0"/>
-        <w:rPr>
-          <w:b w:val="1"/>
-          <w:i w:val="1"/>
+    </w:p>
+    <w:p>
+      <w:pPr>
+        <w:pStyle w:val="normal0"/>
+        <w:rPr>
+          <w:b/>
+          <w:i/>
           <w:sz w:val="24"/>
           <w:szCs w:val="24"/>
           <w:u w:val="single"/>
@@ -1585,37 +1357,29 @@
       </w:pPr>
       <w:r>
         <w:rPr>
-          <w:b w:val="1"/>
-          <w:i w:val="1"/>
+          <w:b/>
+          <w:i/>
           <w:sz w:val="24"/>
           <w:szCs w:val="24"/>
           <w:u w:val="single"/>
-          <w:rtl w:val="0"/>
-        </w:rPr>
-        <w:t xml:space="preserve">Strings/picks</w:t>
-      </w:r>
-    </w:p>
-    <w:p>
-      <w:pPr>
-        <w:pBdr/>
-        <w:contextualSpacing w:val="0"/>
+        </w:rPr>
+        <w:t>Strings/picks</w:t>
+      </w:r>
+    </w:p>
+    <w:p>
+      <w:pPr>
+        <w:pStyle w:val="normal0"/>
         <w:rPr>
           <w:sz w:val="20"/>
           <w:szCs w:val="20"/>
         </w:rPr>
       </w:pPr>
-      <w:r>
-        <w:rPr>
-          <w:rtl w:val="0"/>
-        </w:rPr>
-      </w:r>
-    </w:p>
-    <w:p>
-      <w:pPr>
-        <w:pBdr/>
-        <w:contextualSpacing w:val="0"/>
-        <w:rPr>
-          <w:b w:val="1"/>
+    </w:p>
+    <w:p>
+      <w:pPr>
+        <w:pStyle w:val="normal0"/>
+        <w:rPr>
+          <w:b/>
           <w:sz w:val="20"/>
           <w:szCs w:val="20"/>
           <w:u w:val="single"/>
@@ -1625,47 +1389,39 @@
         <w:rPr>
           <w:sz w:val="20"/>
           <w:szCs w:val="20"/>
-          <w:rtl w:val="0"/>
         </w:rPr>
         <w:t xml:space="preserve">On </w:t>
       </w:r>
       <w:r>
         <w:rPr>
-          <w:b w:val="1"/>
+          <w:b/>
           <w:sz w:val="20"/>
           <w:szCs w:val="20"/>
           <w:u w:val="single"/>
-          <w:rtl w:val="0"/>
-        </w:rPr>
-        <w:t xml:space="preserve">Carvin HF2 (Thomastick strings)</w:t>
-      </w:r>
-    </w:p>
-    <w:p>
-      <w:pPr>
-        <w:pBdr/>
-        <w:contextualSpacing w:val="0"/>
-        <w:rPr>
-          <w:b w:val="1"/>
+        </w:rPr>
+        <w:t>Carvin HF2 (Thomastick strings)</w:t>
+      </w:r>
+    </w:p>
+    <w:p>
+      <w:pPr>
+        <w:pStyle w:val="normal0"/>
+        <w:rPr>
+          <w:b/>
           <w:sz w:val="20"/>
           <w:szCs w:val="20"/>
           <w:u w:val="single"/>
         </w:rPr>
       </w:pPr>
-      <w:r>
-        <w:rPr>
-          <w:rtl w:val="0"/>
-        </w:rPr>
-      </w:r>
-    </w:p>
-    <w:p>
-      <w:pPr>
+    </w:p>
+    <w:p>
+      <w:pPr>
+        <w:pStyle w:val="normal0"/>
         <w:numPr>
           <w:ilvl w:val="0"/>
           <w:numId w:val="4"/>
         </w:numPr>
-        <w:pBdr/>
-        <w:ind w:left="720" w:hanging="360"/>
-        <w:contextualSpacing w:val="1"/>
+        <w:ind w:hanging="360"/>
+        <w:contextualSpacing/>
         <w:rPr>
           <w:sz w:val="20"/>
           <w:szCs w:val="20"/>
@@ -1675,152 +1431,134 @@
         <w:rPr>
           <w:sz w:val="20"/>
           <w:szCs w:val="20"/>
-          <w:rtl w:val="0"/>
-        </w:rPr>
-        <w:t xml:space="preserve">0.11</w:t>
-      </w:r>
-    </w:p>
-    <w:p>
-      <w:pPr>
+        </w:rPr>
+        <w:t>0.11</w:t>
+      </w:r>
+    </w:p>
+    <w:p>
+      <w:pPr>
+        <w:pStyle w:val="normal0"/>
         <w:numPr>
           <w:ilvl w:val="0"/>
           <w:numId w:val="4"/>
         </w:numPr>
-        <w:pBdr/>
-        <w:ind w:left="720" w:hanging="360"/>
-        <w:contextualSpacing w:val="1"/>
+        <w:ind w:hanging="360"/>
+        <w:contextualSpacing/>
         <w:rPr>
           <w:sz w:val="20"/>
           <w:szCs w:val="20"/>
-          <w:u w:val="none"/>
         </w:rPr>
       </w:pPr>
       <w:r>
         <w:rPr>
           <w:sz w:val="20"/>
           <w:szCs w:val="20"/>
-          <w:rtl w:val="0"/>
-        </w:rPr>
-        <w:t xml:space="preserve">0.14</w:t>
-      </w:r>
-    </w:p>
-    <w:p>
-      <w:pPr>
+        </w:rPr>
+        <w:t>0.14</w:t>
+      </w:r>
+    </w:p>
+    <w:p>
+      <w:pPr>
+        <w:pStyle w:val="normal0"/>
         <w:numPr>
           <w:ilvl w:val="0"/>
           <w:numId w:val="4"/>
         </w:numPr>
-        <w:pBdr/>
-        <w:ind w:left="720" w:hanging="360"/>
-        <w:contextualSpacing w:val="1"/>
+        <w:ind w:hanging="360"/>
+        <w:contextualSpacing/>
         <w:rPr>
           <w:sz w:val="20"/>
           <w:szCs w:val="20"/>
-          <w:u w:val="none"/>
         </w:rPr>
       </w:pPr>
       <w:r>
         <w:rPr>
           <w:sz w:val="20"/>
           <w:szCs w:val="20"/>
-          <w:rtl w:val="0"/>
-        </w:rPr>
-        <w:t xml:space="preserve">0.16</w:t>
-      </w:r>
-    </w:p>
-    <w:p>
-      <w:pPr>
+        </w:rPr>
+        <w:t>0.16</w:t>
+      </w:r>
+    </w:p>
+    <w:p>
+      <w:pPr>
+        <w:pStyle w:val="normal0"/>
         <w:numPr>
           <w:ilvl w:val="0"/>
           <w:numId w:val="4"/>
         </w:numPr>
-        <w:pBdr/>
-        <w:ind w:left="720" w:hanging="360"/>
-        <w:contextualSpacing w:val="1"/>
+        <w:ind w:hanging="360"/>
+        <w:contextualSpacing/>
         <w:rPr>
           <w:sz w:val="20"/>
           <w:szCs w:val="20"/>
-          <w:u w:val="none"/>
         </w:rPr>
       </w:pPr>
       <w:r>
         <w:rPr>
           <w:sz w:val="20"/>
           <w:szCs w:val="20"/>
-          <w:rtl w:val="0"/>
-        </w:rPr>
-        <w:t xml:space="preserve">0.28</w:t>
-      </w:r>
-    </w:p>
-    <w:p>
-      <w:pPr>
+        </w:rPr>
+        <w:t>0.28</w:t>
+      </w:r>
+    </w:p>
+    <w:p>
+      <w:pPr>
+        <w:pStyle w:val="normal0"/>
         <w:numPr>
           <w:ilvl w:val="0"/>
           <w:numId w:val="4"/>
         </w:numPr>
-        <w:pBdr/>
-        <w:ind w:left="720" w:hanging="360"/>
-        <w:contextualSpacing w:val="1"/>
+        <w:ind w:hanging="360"/>
+        <w:contextualSpacing/>
         <w:rPr>
           <w:sz w:val="20"/>
           <w:szCs w:val="20"/>
-          <w:u w:val="none"/>
         </w:rPr>
       </w:pPr>
       <w:r>
         <w:rPr>
           <w:sz w:val="20"/>
           <w:szCs w:val="20"/>
-          <w:rtl w:val="0"/>
-        </w:rPr>
-        <w:t xml:space="preserve">0.37</w:t>
-      </w:r>
-    </w:p>
-    <w:p>
-      <w:pPr>
+        </w:rPr>
+        <w:t>0.37</w:t>
+      </w:r>
+    </w:p>
+    <w:p>
+      <w:pPr>
+        <w:pStyle w:val="normal0"/>
         <w:numPr>
           <w:ilvl w:val="0"/>
           <w:numId w:val="4"/>
         </w:numPr>
-        <w:pBdr/>
-        <w:ind w:left="720" w:hanging="360"/>
-        <w:contextualSpacing w:val="1"/>
+        <w:ind w:hanging="360"/>
+        <w:contextualSpacing/>
         <w:rPr>
           <w:sz w:val="20"/>
           <w:szCs w:val="20"/>
-          <w:u w:val="none"/>
         </w:rPr>
       </w:pPr>
       <w:r>
         <w:rPr>
           <w:sz w:val="20"/>
           <w:szCs w:val="20"/>
-          <w:rtl w:val="0"/>
-        </w:rPr>
-        <w:t xml:space="preserve">0.48</w:t>
-      </w:r>
-    </w:p>
-    <w:p>
-      <w:pPr>
-        <w:pBdr/>
-        <w:contextualSpacing w:val="0"/>
+        </w:rPr>
+        <w:t>0.48</w:t>
+      </w:r>
+    </w:p>
+    <w:p>
+      <w:pPr>
+        <w:pStyle w:val="normal0"/>
         <w:rPr>
           <w:sz w:val="20"/>
           <w:szCs w:val="20"/>
         </w:rPr>
       </w:pPr>
-      <w:r>
-        <w:rPr>
-          <w:rtl w:val="0"/>
-        </w:rPr>
-      </w:r>
-    </w:p>
-    <w:p>
-      <w:pPr>
-        <w:pBdr/>
-        <w:contextualSpacing w:val="0"/>
-        <w:rPr>
-          <w:b w:val="1"/>
+    </w:p>
+    <w:p>
+      <w:pPr>
+        <w:pStyle w:val="normal0"/>
+        <w:rPr>
+          <w:b/>
           <w:sz w:val="20"/>
           <w:szCs w:val="20"/>
           <w:u w:val="single"/>
@@ -1828,154 +1566,118 @@
       </w:pPr>
       <w:r>
         <w:rPr>
-          <w:b w:val="1"/>
+          <w:b/>
           <w:sz w:val="20"/>
           <w:szCs w:val="20"/>
           <w:u w:val="single"/>
-          <w:rtl w:val="0"/>
-        </w:rPr>
-        <w:t xml:space="preserve">Fender Telecaster:</w:t>
-      </w:r>
-    </w:p>
-    <w:p>
-      <w:pPr>
-        <w:pBdr/>
-        <w:contextualSpacing w:val="0"/>
-        <w:rPr>
-          <w:b w:val="1"/>
+        </w:rPr>
+        <w:t>Fender Telecaster:</w:t>
+      </w:r>
+    </w:p>
+    <w:p>
+      <w:pPr>
+        <w:pStyle w:val="normal0"/>
+        <w:rPr>
+          <w:b/>
           <w:sz w:val="20"/>
           <w:szCs w:val="20"/>
           <w:u w:val="single"/>
         </w:rPr>
       </w:pPr>
-      <w:r>
-        <w:rPr>
-          <w:rtl w:val="0"/>
-        </w:rPr>
-      </w:r>
-    </w:p>
-    <w:p>
-      <w:pPr>
+    </w:p>
+    <w:p>
+      <w:pPr>
+        <w:pStyle w:val="normal0"/>
         <w:numPr>
           <w:ilvl w:val="0"/>
           <w:numId w:val="9"/>
         </w:numPr>
-        <w:pBdr/>
-        <w:ind w:left="720" w:hanging="360"/>
-        <w:contextualSpacing w:val="1"/>
+        <w:ind w:hanging="360"/>
+        <w:contextualSpacing/>
         <w:rPr>
           <w:sz w:val="20"/>
           <w:szCs w:val="20"/>
-          <w:u w:val="none"/>
         </w:rPr>
       </w:pPr>
       <w:r>
         <w:rPr>
           <w:sz w:val="20"/>
           <w:szCs w:val="20"/>
-          <w:rtl w:val="0"/>
-        </w:rPr>
-        <w:t xml:space="preserve">D’addario stock set of 11’s.</w:t>
-      </w:r>
-      <w:r>
-        <w:rPr>
-          <w:rtl w:val="0"/>
-        </w:rPr>
-      </w:r>
-    </w:p>
-    <w:p>
-      <w:pPr>
+        </w:rPr>
+        <w:t>D’addario stock set of 11’s.</w:t>
+      </w:r>
+    </w:p>
+    <w:p>
+      <w:pPr>
+        <w:pStyle w:val="normal0"/>
         <w:numPr>
           <w:ilvl w:val="0"/>
           <w:numId w:val="11"/>
         </w:numPr>
-        <w:pBdr/>
-        <w:ind w:left="720" w:hanging="360"/>
-        <w:contextualSpacing w:val="1"/>
+        <w:ind w:hanging="360"/>
+        <w:contextualSpacing/>
         <w:rPr>
           <w:sz w:val="20"/>
           <w:szCs w:val="20"/>
-          <w:u w:val="none"/>
         </w:rPr>
       </w:pPr>
       <w:r>
         <w:rPr>
           <w:sz w:val="20"/>
           <w:szCs w:val="20"/>
-          <w:rtl w:val="0"/>
-        </w:rPr>
-        <w:t xml:space="preserve">Dunlop Gator H3 picks</w:t>
-      </w:r>
-    </w:p>
-    <w:p>
-      <w:pPr>
-        <w:pBdr/>
-        <w:contextualSpacing w:val="0"/>
-        <w:rPr/>
-      </w:pPr>
-      <w:r>
-        <w:rPr>
-          <w:rtl w:val="0"/>
-        </w:rPr>
-      </w:r>
-    </w:p>
-    <w:p>
-      <w:pPr>
-        <w:pBdr/>
-        <w:contextualSpacing w:val="0"/>
-        <w:rPr/>
-      </w:pPr>
-      <w:r>
-        <w:rPr>
-          <w:rtl w:val="0"/>
-        </w:rPr>
-      </w:r>
-    </w:p>
-    <w:p>
-      <w:pPr>
-        <w:pBdr/>
-        <w:contextualSpacing w:val="0"/>
-        <w:rPr>
-          <w:b w:val="1"/>
+        </w:rPr>
+        <w:t>Dunlop Gator H3 picks</w:t>
+      </w:r>
+    </w:p>
+    <w:p>
+      <w:pPr>
+        <w:pStyle w:val="normal0"/>
+      </w:pPr>
+    </w:p>
+    <w:p>
+      <w:pPr>
+        <w:pStyle w:val="normal0"/>
+      </w:pPr>
+    </w:p>
+    <w:p>
+      <w:pPr>
+        <w:pStyle w:val="normal0"/>
+        <w:rPr>
+          <w:b/>
           <w:sz w:val="28"/>
           <w:szCs w:val="28"/>
           <w:u w:val="single"/>
-        </w:rPr>
-      </w:pPr>
-      <w:r>
-        <w:rPr>
-          <w:b w:val="1"/>
+          <w:lang w:val="es-DO"/>
+        </w:rPr>
+      </w:pPr>
+      <w:r>
+        <w:rPr>
+          <w:b/>
           <w:sz w:val="28"/>
           <w:szCs w:val="28"/>
           <w:u w:val="single"/>
-          <w:rtl w:val="0"/>
-        </w:rPr>
-        <w:t xml:space="preserve">Media (Fotos, Videos, Contact Info/Audios que voy a subir como samples)</w:t>
-      </w:r>
-    </w:p>
-    <w:p>
-      <w:pPr>
-        <w:pBdr/>
-        <w:contextualSpacing w:val="0"/>
-        <w:rPr>
-          <w:b w:val="1"/>
+          <w:lang w:val="es-DO"/>
+        </w:rPr>
+        <w:t>Media (Fotos, Videos, Contact Info/Audios que voy a subir como samples)</w:t>
+      </w:r>
+    </w:p>
+    <w:p>
+      <w:pPr>
+        <w:pStyle w:val="normal0"/>
+        <w:rPr>
+          <w:b/>
           <w:sz w:val="28"/>
           <w:szCs w:val="28"/>
           <w:u w:val="single"/>
-        </w:rPr>
-      </w:pPr>
-      <w:r>
-        <w:rPr>
-          <w:rtl w:val="0"/>
-        </w:rPr>
-      </w:r>
-    </w:p>
-    <w:p>
-      <w:pPr>
-        <w:pBdr/>
-        <w:contextualSpacing w:val="0"/>
-        <w:rPr>
-          <w:b w:val="1"/>
+          <w:lang w:val="es-DO"/>
+        </w:rPr>
+      </w:pPr>
+    </w:p>
+    <w:p>
+      <w:pPr>
+        <w:pStyle w:val="normal0"/>
+        <w:rPr>
+          <w:b/>
           <w:sz w:val="28"/>
           <w:szCs w:val="28"/>
           <w:u w:val="single"/>
@@ -1983,41 +1685,34 @@
       </w:pPr>
       <w:r>
         <w:rPr>
-          <w:b w:val="1"/>
+          <w:b/>
           <w:sz w:val="28"/>
           <w:szCs w:val="28"/>
           <w:u w:val="single"/>
-          <w:rtl w:val="0"/>
-        </w:rPr>
-        <w:t xml:space="preserve">FOTOS:</w:t>
-      </w:r>
-    </w:p>
-    <w:p>
-      <w:pPr>
-        <w:pBdr/>
-        <w:contextualSpacing w:val="0"/>
-        <w:rPr>
-          <w:b w:val="1"/>
+        </w:rPr>
+        <w:t>FOTOS:</w:t>
+      </w:r>
+    </w:p>
+    <w:p>
+      <w:pPr>
+        <w:pStyle w:val="normal0"/>
+        <w:rPr>
+          <w:b/>
           <w:sz w:val="28"/>
           <w:szCs w:val="28"/>
           <w:u w:val="single"/>
         </w:rPr>
       </w:pPr>
-      <w:r>
-        <w:rPr>
-          <w:rtl w:val="0"/>
-        </w:rPr>
-      </w:r>
-    </w:p>
-    <w:p>
-      <w:pPr>
+    </w:p>
+    <w:p>
+      <w:pPr>
+        <w:pStyle w:val="normal0"/>
         <w:numPr>
           <w:ilvl w:val="0"/>
           <w:numId w:val="14"/>
         </w:numPr>
-        <w:pBdr/>
-        <w:ind w:left="720" w:hanging="360"/>
-        <w:contextualSpacing w:val="1"/>
+        <w:ind w:hanging="360"/>
+        <w:contextualSpacing/>
         <w:rPr>
           <w:sz w:val="28"/>
           <w:szCs w:val="28"/>
@@ -2027,77 +1722,73 @@
         <w:rPr>
           <w:sz w:val="28"/>
           <w:szCs w:val="28"/>
-          <w:rtl w:val="0"/>
-        </w:rPr>
-        <w:t xml:space="preserve">Ver folder google drive. Hay dos fotos. Faltan varias mas. </w:t>
-      </w:r>
-    </w:p>
-    <w:p>
-      <w:pPr>
-        <w:numPr>
-          <w:ilvl w:val="0"/>
-          <w:numId w:val="14"/>
-        </w:numPr>
-        <w:pBdr/>
-        <w:ind w:left="720" w:hanging="360"/>
-        <w:contextualSpacing w:val="1"/>
+          <w:lang w:val="es-DO"/>
+        </w:rPr>
+        <w:t xml:space="preserve">Ver folder google drive. Hay dos fotos. </w:t>
+      </w:r>
+      <w:r>
         <w:rPr>
           <w:sz w:val="28"/>
           <w:szCs w:val="28"/>
-          <w:u w:val="none"/>
-        </w:rPr>
-      </w:pPr>
-      <w:r>
+        </w:rPr>
+        <w:t xml:space="preserve">Faltan varias mas. </w:t>
+      </w:r>
+    </w:p>
+    <w:p>
+      <w:pPr>
+        <w:pStyle w:val="normal0"/>
+        <w:numPr>
+          <w:ilvl w:val="0"/>
+          <w:numId w:val="14"/>
+        </w:numPr>
+        <w:ind w:hanging="360"/>
+        <w:contextualSpacing/>
         <w:rPr>
           <w:sz w:val="28"/>
           <w:szCs w:val="28"/>
-          <w:rtl w:val="0"/>
-        </w:rPr>
-        <w:t xml:space="preserve">Faltan fotos del gear en general.</w:t>
-      </w:r>
-    </w:p>
-    <w:p>
-      <w:pPr>
-        <w:numPr>
-          <w:ilvl w:val="0"/>
-          <w:numId w:val="14"/>
-        </w:numPr>
-        <w:pBdr/>
-        <w:ind w:left="720" w:hanging="360"/>
-        <w:contextualSpacing w:val="1"/>
+          <w:lang w:val="es-DO"/>
+        </w:rPr>
+      </w:pPr>
+      <w:r>
         <w:rPr>
           <w:sz w:val="28"/>
           <w:szCs w:val="28"/>
-          <w:u w:val="none"/>
-        </w:rPr>
-      </w:pPr>
-      <w:r>
-        <w:rPr>
-          <w:rtl w:val="0"/>
-        </w:rPr>
-      </w:r>
-    </w:p>
-    <w:p>
-      <w:pPr>
-        <w:pBdr/>
-        <w:contextualSpacing w:val="0"/>
+          <w:lang w:val="es-DO"/>
+        </w:rPr>
+        <w:t>Faltan fotos del gear en general.</w:t>
+      </w:r>
+    </w:p>
+    <w:p>
+      <w:pPr>
+        <w:pStyle w:val="normal0"/>
+        <w:numPr>
+          <w:ilvl w:val="0"/>
+          <w:numId w:val="14"/>
+        </w:numPr>
+        <w:ind w:hanging="360"/>
+        <w:contextualSpacing/>
         <w:rPr>
           <w:sz w:val="28"/>
           <w:szCs w:val="28"/>
-        </w:rPr>
-      </w:pPr>
-      <w:r>
-        <w:rPr>
-          <w:rtl w:val="0"/>
-        </w:rPr>
-      </w:r>
-    </w:p>
-    <w:p>
-      <w:pPr>
-        <w:pBdr/>
-        <w:contextualSpacing w:val="0"/>
-        <w:rPr>
-          <w:b w:val="1"/>
+          <w:lang w:val="es-DO"/>
+        </w:rPr>
+      </w:pPr>
+    </w:p>
+    <w:p>
+      <w:pPr>
+        <w:pStyle w:val="normal0"/>
+        <w:rPr>
+          <w:sz w:val="28"/>
+          <w:szCs w:val="28"/>
+          <w:lang w:val="es-DO"/>
+        </w:rPr>
+      </w:pPr>
+    </w:p>
+    <w:p>
+      <w:pPr>
+        <w:pStyle w:val="normal0"/>
+        <w:rPr>
+          <w:b/>
           <w:sz w:val="28"/>
           <w:szCs w:val="28"/>
           <w:u w:val="single"/>
@@ -2105,88 +1796,61 @@
       </w:pPr>
       <w:r>
         <w:rPr>
-          <w:b w:val="1"/>
+          <w:b/>
           <w:sz w:val="28"/>
           <w:szCs w:val="28"/>
           <w:u w:val="single"/>
-          <w:rtl w:val="0"/>
-        </w:rPr>
-        <w:t xml:space="preserve">VIDEOS</w:t>
-      </w:r>
-    </w:p>
-    <w:p>
-      <w:pPr>
+        </w:rPr>
+        <w:t>VIDEOS</w:t>
+      </w:r>
+    </w:p>
+    <w:p>
+      <w:pPr>
+        <w:pStyle w:val="normal0"/>
         <w:numPr>
           <w:ilvl w:val="0"/>
           <w:numId w:val="1"/>
         </w:numPr>
-        <w:pBdr/>
-        <w:ind w:left="720" w:hanging="360"/>
-        <w:contextualSpacing w:val="1"/>
+        <w:ind w:hanging="360"/>
+        <w:contextualSpacing/>
         <w:rPr>
           <w:sz w:val="28"/>
           <w:szCs w:val="28"/>
-          <w:u w:val="none"/>
-        </w:rPr>
-      </w:pPr>
-      <w:r>
-        <w:rPr>
-          <w:rtl w:val="0"/>
-        </w:rPr>
-      </w:r>
-    </w:p>
-    <w:p>
-      <w:pPr>
-        <w:pBdr/>
-        <w:contextualSpacing w:val="0"/>
-        <w:rPr>
-          <w:b w:val="1"/>
+        </w:rPr>
+      </w:pPr>
+    </w:p>
+    <w:p>
+      <w:pPr>
+        <w:pStyle w:val="normal0"/>
+        <w:rPr>
+          <w:b/>
           <w:sz w:val="28"/>
           <w:szCs w:val="28"/>
           <w:u w:val="single"/>
         </w:rPr>
       </w:pPr>
-      <w:r>
-        <w:rPr>
-          <w:rtl w:val="0"/>
-        </w:rPr>
-      </w:r>
-    </w:p>
-    <w:p>
-      <w:pPr>
-        <w:pBdr/>
-        <w:contextualSpacing w:val="0"/>
-        <w:rPr>
-          <w:b w:val="1"/>
+    </w:p>
+    <w:p>
+      <w:pPr>
+        <w:pStyle w:val="normal0"/>
+        <w:rPr>
+          <w:b/>
           <w:sz w:val="28"/>
           <w:szCs w:val="28"/>
           <w:u w:val="single"/>
         </w:rPr>
       </w:pPr>
-      <w:r>
-        <w:rPr>
-          <w:rtl w:val="0"/>
-        </w:rPr>
-      </w:r>
-    </w:p>
-    <w:p>
-      <w:pPr>
-        <w:pBdr/>
-        <w:contextualSpacing w:val="0"/>
-        <w:rPr/>
-      </w:pPr>
-      <w:r>
-        <w:rPr>
-          <w:rtl w:val="0"/>
-        </w:rPr>
-      </w:r>
-    </w:p>
-    <w:p>
-      <w:pPr>
-        <w:pBdr/>
-        <w:contextualSpacing w:val="0"/>
-        <w:rPr>
-          <w:b w:val="1"/>
+    </w:p>
+    <w:p>
+      <w:pPr>
+        <w:pStyle w:val="normal0"/>
+      </w:pPr>
+    </w:p>
+    <w:p>
+      <w:pPr>
+        <w:pStyle w:val="normal0"/>
+        <w:rPr>
+          <w:b/>
           <w:sz w:val="28"/>
           <w:szCs w:val="28"/>
           <w:u w:val="single"/>
@@ -2194,262 +1858,606 @@
       </w:pPr>
       <w:r>
         <w:rPr>
-          <w:b w:val="1"/>
+          <w:b/>
           <w:sz w:val="28"/>
           <w:szCs w:val="28"/>
           <w:u w:val="single"/>
-          <w:rtl w:val="0"/>
-        </w:rPr>
-        <w:t xml:space="preserve">CONTACT INFO LINKS</w:t>
-      </w:r>
-    </w:p>
-    <w:p>
-      <w:pPr>
-        <w:pBdr/>
-        <w:contextualSpacing w:val="0"/>
-        <w:rPr>
-          <w:b w:val="1"/>
+        </w:rPr>
+        <w:t>CONTACT INFO LINKS</w:t>
+      </w:r>
+    </w:p>
+    <w:p>
+      <w:pPr>
+        <w:pStyle w:val="normal0"/>
+        <w:rPr>
+          <w:b/>
           <w:sz w:val="28"/>
           <w:szCs w:val="28"/>
           <w:u w:val="single"/>
         </w:rPr>
       </w:pPr>
-      <w:r>
-        <w:rPr>
-          <w:rtl w:val="0"/>
-        </w:rPr>
-      </w:r>
-    </w:p>
-    <w:p>
-      <w:pPr>
+    </w:p>
+    <w:p>
+      <w:pPr>
+        <w:pStyle w:val="normal0"/>
         <w:numPr>
           <w:ilvl w:val="0"/>
           <w:numId w:val="12"/>
         </w:numPr>
-        <w:pBdr/>
-        <w:ind w:left="720" w:hanging="360"/>
-        <w:contextualSpacing w:val="1"/>
-        <w:rPr>
-          <w:sz w:val="24"/>
-          <w:szCs w:val="24"/>
-        </w:rPr>
-      </w:pPr>
-      <w:r>
-        <w:rPr>
-          <w:sz w:val="24"/>
-          <w:szCs w:val="24"/>
-          <w:rtl w:val="0"/>
+        <w:ind w:hanging="360"/>
+        <w:contextualSpacing/>
+        <w:rPr>
+          <w:sz w:val="24"/>
+          <w:szCs w:val="24"/>
+        </w:rPr>
+      </w:pPr>
+      <w:r>
+        <w:rPr>
+          <w:sz w:val="24"/>
+          <w:szCs w:val="24"/>
         </w:rPr>
         <w:t xml:space="preserve">Gmail: </w:t>
       </w:r>
       <w:hyperlink r:id="rId5">
         <w:r>
           <w:rPr>
-            <w:color w:val="1155cc"/>
+            <w:color w:val="1155CC"/>
             <w:sz w:val="24"/>
             <w:szCs w:val="24"/>
             <w:u w:val="single"/>
-            <w:rtl w:val="0"/>
           </w:rPr>
-          <w:t xml:space="preserve">alfredo.balcacerm@gmail.com</w:t>
+          <w:t>alfredo.balcacerm@gmail.com</w:t>
         </w:r>
       </w:hyperlink>
-      <w:r>
-        <w:rPr>
-          <w:rtl w:val="0"/>
-        </w:rPr>
-      </w:r>
-    </w:p>
-    <w:p>
-      <w:pPr>
+    </w:p>
+    <w:p>
+      <w:pPr>
+        <w:pStyle w:val="normal0"/>
         <w:numPr>
           <w:ilvl w:val="0"/>
           <w:numId w:val="12"/>
         </w:numPr>
-        <w:pBdr/>
-        <w:ind w:left="720" w:hanging="360"/>
-        <w:contextualSpacing w:val="1"/>
-        <w:rPr>
-          <w:sz w:val="24"/>
-          <w:szCs w:val="24"/>
-          <w:u w:val="none"/>
-        </w:rPr>
-      </w:pPr>
-      <w:r>
-        <w:rPr>
-          <w:sz w:val="24"/>
-          <w:szCs w:val="24"/>
-          <w:rtl w:val="0"/>
+        <w:ind w:hanging="360"/>
+        <w:contextualSpacing/>
+        <w:rPr>
+          <w:sz w:val="24"/>
+          <w:szCs w:val="24"/>
+        </w:rPr>
+      </w:pPr>
+      <w:r>
+        <w:rPr>
+          <w:sz w:val="24"/>
+          <w:szCs w:val="24"/>
         </w:rPr>
         <w:t xml:space="preserve">Youtube: </w:t>
       </w:r>
       <w:hyperlink r:id="rId6">
         <w:r>
           <w:rPr>
-            <w:color w:val="1155cc"/>
+            <w:color w:val="1155CC"/>
             <w:sz w:val="24"/>
             <w:szCs w:val="24"/>
             <w:u w:val="single"/>
-            <w:rtl w:val="0"/>
           </w:rPr>
-          <w:t xml:space="preserve">https://www.youtube.com/c/AlfredoBalcacer</w:t>
+          <w:t>https://www.youtube.com/c/AlfredoBalcacer</w:t>
         </w:r>
       </w:hyperlink>
-      <w:r>
-        <w:rPr>
-          <w:rtl w:val="0"/>
-        </w:rPr>
-      </w:r>
-    </w:p>
-    <w:p>
-      <w:pPr>
+    </w:p>
+    <w:p>
+      <w:pPr>
+        <w:pStyle w:val="normal0"/>
         <w:numPr>
           <w:ilvl w:val="0"/>
           <w:numId w:val="12"/>
         </w:numPr>
-        <w:pBdr/>
-        <w:ind w:left="720" w:hanging="360"/>
-        <w:contextualSpacing w:val="1"/>
-        <w:rPr>
-          <w:sz w:val="24"/>
-          <w:szCs w:val="24"/>
-          <w:u w:val="none"/>
-        </w:rPr>
-      </w:pPr>
-      <w:r>
-        <w:rPr>
-          <w:sz w:val="24"/>
-          <w:szCs w:val="24"/>
-          <w:rtl w:val="0"/>
+        <w:ind w:hanging="360"/>
+        <w:contextualSpacing/>
+        <w:rPr>
+          <w:sz w:val="24"/>
+          <w:szCs w:val="24"/>
+        </w:rPr>
+      </w:pPr>
+      <w:r>
+        <w:rPr>
+          <w:sz w:val="24"/>
+          <w:szCs w:val="24"/>
         </w:rPr>
         <w:t xml:space="preserve">Instagram: </w:t>
       </w:r>
       <w:hyperlink r:id="rId7">
         <w:r>
           <w:rPr>
-            <w:color w:val="1155cc"/>
+            <w:color w:val="1155CC"/>
             <w:sz w:val="24"/>
             <w:szCs w:val="24"/>
             <w:u w:val="single"/>
-            <w:rtl w:val="0"/>
           </w:rPr>
-          <w:t xml:space="preserve">https://www.instagram.com/alfredobasico/</w:t>
+          <w:t>https://www.instagram.com/alfredobasico/</w:t>
         </w:r>
       </w:hyperlink>
       <w:r>
         <w:rPr>
           <w:sz w:val="24"/>
           <w:szCs w:val="24"/>
-          <w:rtl w:val="0"/>
         </w:rPr>
         <w:t xml:space="preserve"> </w:t>
       </w:r>
     </w:p>
     <w:p>
       <w:pPr>
+        <w:pStyle w:val="normal0"/>
         <w:numPr>
           <w:ilvl w:val="0"/>
           <w:numId w:val="12"/>
         </w:numPr>
-        <w:pBdr/>
-        <w:ind w:left="720" w:hanging="360"/>
-        <w:contextualSpacing w:val="1"/>
-        <w:rPr>
-          <w:sz w:val="24"/>
-          <w:szCs w:val="24"/>
-          <w:u w:val="none"/>
-        </w:rPr>
-      </w:pPr>
-      <w:r>
-        <w:rPr>
-          <w:sz w:val="24"/>
-          <w:szCs w:val="24"/>
-          <w:rtl w:val="0"/>
-        </w:rPr>
-        <w:t xml:space="preserve">Facebook user: Alfredo BalcacerM</w:t>
-      </w:r>
-    </w:p>
-    <w:p>
-      <w:pPr>
+        <w:ind w:hanging="360"/>
+        <w:contextualSpacing/>
+        <w:rPr>
+          <w:sz w:val="24"/>
+          <w:szCs w:val="24"/>
+        </w:rPr>
+      </w:pPr>
+      <w:r>
+        <w:rPr>
+          <w:sz w:val="24"/>
+          <w:szCs w:val="24"/>
+        </w:rPr>
+        <w:t>Facebook user: Alfredo BalcacerM</w:t>
+      </w:r>
+    </w:p>
+    <w:p>
+      <w:pPr>
+        <w:pStyle w:val="normal0"/>
         <w:numPr>
           <w:ilvl w:val="0"/>
           <w:numId w:val="12"/>
         </w:numPr>
-        <w:pBdr/>
-        <w:ind w:left="720" w:hanging="360"/>
-        <w:contextualSpacing w:val="1"/>
-        <w:rPr>
-          <w:sz w:val="24"/>
-          <w:szCs w:val="24"/>
-          <w:u w:val="none"/>
-        </w:rPr>
-      </w:pPr>
-      <w:r>
-        <w:rPr>
-          <w:sz w:val="24"/>
-          <w:szCs w:val="24"/>
-          <w:rtl w:val="0"/>
-        </w:rPr>
-        <w:t xml:space="preserve">Songkick: </w:t>
-      </w:r>
-    </w:p>
-    <w:p>
-      <w:pPr>
-        <w:pBdr/>
-        <w:contextualSpacing w:val="0"/>
-        <w:rPr>
-          <w:sz w:val="24"/>
-          <w:szCs w:val="24"/>
-        </w:rPr>
-      </w:pPr>
-      <w:r>
-        <w:rPr>
-          <w:rtl w:val="0"/>
-        </w:rPr>
-      </w:r>
-    </w:p>
-    <w:p>
-      <w:pPr>
-        <w:pBdr/>
-        <w:contextualSpacing w:val="0"/>
-        <w:rPr>
-          <w:sz w:val="28"/>
-          <w:szCs w:val="28"/>
-        </w:rPr>
-      </w:pPr>
-      <w:r>
-        <w:rPr>
-          <w:rtl w:val="0"/>
-        </w:rPr>
-      </w:r>
-    </w:p>
-    <w:p>
-      <w:pPr>
-        <w:pBdr/>
-        <w:contextualSpacing w:val="0"/>
-        <w:rPr>
-          <w:sz w:val="28"/>
-          <w:szCs w:val="28"/>
-        </w:rPr>
-      </w:pPr>
-      <w:r>
-        <w:rPr>
-          <w:rtl w:val="0"/>
-        </w:rPr>
-      </w:r>
+        <w:ind w:hanging="360"/>
+        <w:contextualSpacing/>
+        <w:rPr>
+          <w:sz w:val="24"/>
+          <w:szCs w:val="24"/>
+        </w:rPr>
+      </w:pPr>
+      <w:r>
+        <w:rPr>
+          <w:sz w:val="24"/>
+          <w:szCs w:val="24"/>
+        </w:rPr>
+        <w:t>Songkick:</w:t>
+      </w:r>
+    </w:p>
+    <w:p>
+      <w:pPr>
+        <w:pStyle w:val="normal0"/>
+        <w:contextualSpacing/>
+        <w:rPr>
+          <w:sz w:val="24"/>
+          <w:szCs w:val="24"/>
+          <w:lang w:val="es-DO"/>
+        </w:rPr>
+      </w:pPr>
+      <w:r>
+        <w:rPr>
+          <w:sz w:val="24"/>
+          <w:szCs w:val="24"/>
+          <w:lang w:val="es-DO"/>
+        </w:rPr>
+        <w:lastRenderedPageBreak/>
+        <w:t>Que Falta (Julio 25, 2017):</w:t>
+      </w:r>
+    </w:p>
+    <w:p>
+      <w:pPr>
+        <w:pStyle w:val="normal0"/>
+        <w:contextualSpacing/>
+        <w:rPr>
+          <w:sz w:val="24"/>
+          <w:szCs w:val="24"/>
+          <w:lang w:val="es-DO"/>
+        </w:rPr>
+      </w:pPr>
+      <w:r>
+        <w:rPr>
+          <w:sz w:val="24"/>
+          <w:szCs w:val="24"/>
+          <w:lang w:val="es-DO"/>
+        </w:rPr>
+        <w:t>Seccion de Introduccion</w:t>
+      </w:r>
+    </w:p>
+    <w:p>
+      <w:pPr>
+        <w:pStyle w:val="normal0"/>
+        <w:contextualSpacing/>
+        <w:rPr>
+          <w:sz w:val="24"/>
+          <w:szCs w:val="24"/>
+          <w:lang w:val="es-DO"/>
+        </w:rPr>
+      </w:pPr>
+      <w:r>
+        <w:rPr>
+          <w:sz w:val="24"/>
+          <w:szCs w:val="24"/>
+          <w:lang w:val="es-DO"/>
+        </w:rPr>
+        <w:t xml:space="preserve">- </w:t>
+      </w:r>
+      <w:r>
+        <w:rPr>
+          <w:sz w:val="24"/>
+          <w:szCs w:val="24"/>
+          <w:lang w:val="es-DO"/>
+        </w:rPr>
+        <w:t xml:space="preserve">Texto en la </w:t>
+      </w:r>
+      <w:r>
+        <w:rPr>
+          <w:sz w:val="24"/>
+          <w:szCs w:val="24"/>
+          <w:lang w:val="es-DO"/>
+        </w:rPr>
+        <w:t>seccion</w:t>
+      </w:r>
+      <w:r>
+        <w:rPr>
+          <w:sz w:val="24"/>
+          <w:szCs w:val="24"/>
+          <w:lang w:val="es-DO"/>
+        </w:rPr>
+        <w:t xml:space="preserve"> de introduccion. </w:t>
+      </w:r>
+      <w:r>
+        <w:rPr>
+          <w:sz w:val="24"/>
+          <w:szCs w:val="24"/>
+          <w:lang w:val="es-DO"/>
+        </w:rPr>
+        <w:t>i.e. lo que esta justo debajo del titulo que dice “Alfredo Balcacer”</w:t>
+      </w:r>
+    </w:p>
+    <w:p>
+      <w:pPr>
+        <w:pStyle w:val="normal0"/>
+        <w:contextualSpacing/>
+        <w:rPr>
+          <w:sz w:val="24"/>
+          <w:szCs w:val="24"/>
+          <w:lang w:val="es-DO"/>
+        </w:rPr>
+      </w:pPr>
+    </w:p>
+    <w:p>
+      <w:pPr>
+        <w:pStyle w:val="normal0"/>
+        <w:contextualSpacing/>
+        <w:rPr>
+          <w:sz w:val="24"/>
+          <w:szCs w:val="24"/>
+          <w:lang w:val="es-DO"/>
+        </w:rPr>
+      </w:pPr>
+      <w:r>
+        <w:rPr>
+          <w:sz w:val="24"/>
+          <w:szCs w:val="24"/>
+          <w:lang w:val="es-DO"/>
+        </w:rPr>
+        <w:t>Seccion de musica</w:t>
+      </w:r>
+    </w:p>
+    <w:p>
+      <w:pPr>
+        <w:pStyle w:val="normal0"/>
+        <w:contextualSpacing/>
+        <w:rPr>
+          <w:sz w:val="24"/>
+          <w:szCs w:val="24"/>
+          <w:lang w:val="es-DO"/>
+        </w:rPr>
+      </w:pPr>
+      <w:r>
+        <w:rPr>
+          <w:sz w:val="24"/>
+          <w:szCs w:val="24"/>
+          <w:lang w:val="es-DO"/>
+        </w:rPr>
+        <w:t xml:space="preserve">- </w:t>
+      </w:r>
+      <w:r>
+        <w:rPr>
+          <w:sz w:val="24"/>
+          <w:szCs w:val="24"/>
+          <w:lang w:val="es-DO"/>
+        </w:rPr>
+        <w:t>Video</w:t>
+      </w:r>
+      <w:r>
+        <w:rPr>
+          <w:sz w:val="24"/>
+          <w:szCs w:val="24"/>
+          <w:lang w:val="es-DO"/>
+        </w:rPr>
+        <w:t xml:space="preserve"> que va </w:t>
+      </w:r>
+      <w:r>
+        <w:rPr>
+          <w:sz w:val="24"/>
+          <w:szCs w:val="24"/>
+          <w:lang w:val="es-DO"/>
+        </w:rPr>
+        <w:t>en esta seccion.</w:t>
+      </w:r>
+    </w:p>
+    <w:p>
+      <w:pPr>
+        <w:pStyle w:val="normal0"/>
+        <w:contextualSpacing/>
+        <w:rPr>
+          <w:sz w:val="24"/>
+          <w:szCs w:val="24"/>
+          <w:lang w:val="es-DO"/>
+        </w:rPr>
+      </w:pPr>
+      <w:r>
+        <w:rPr>
+          <w:sz w:val="24"/>
+          <w:szCs w:val="24"/>
+          <w:lang w:val="es-DO"/>
+        </w:rPr>
+        <w:t>- De las canciones, ya tengo los mp3s. Cada canción va a tener titulo y artista, de las 4 canciones necesito que me digas el titulo y artista especifico para poner.</w:t>
+      </w:r>
+    </w:p>
+    <w:p>
+      <w:pPr>
+        <w:pStyle w:val="normal0"/>
+        <w:contextualSpacing/>
+        <w:rPr>
+          <w:sz w:val="24"/>
+          <w:szCs w:val="24"/>
+          <w:lang w:val="es-DO"/>
+        </w:rPr>
+      </w:pPr>
+    </w:p>
+    <w:p>
+      <w:pPr>
+        <w:pStyle w:val="normal0"/>
+        <w:contextualSpacing/>
+        <w:rPr>
+          <w:sz w:val="24"/>
+          <w:szCs w:val="24"/>
+          <w:lang w:val="es-DO"/>
+        </w:rPr>
+      </w:pPr>
+      <w:r>
+        <w:rPr>
+          <w:sz w:val="24"/>
+          <w:szCs w:val="24"/>
+          <w:lang w:val="es-DO"/>
+        </w:rPr>
+        <w:t>Seccion de transcripciones</w:t>
+      </w:r>
+    </w:p>
+    <w:p>
+      <w:pPr>
+        <w:pStyle w:val="normal0"/>
+        <w:contextualSpacing/>
+        <w:rPr>
+          <w:sz w:val="24"/>
+          <w:szCs w:val="24"/>
+          <w:lang w:val="es-DO"/>
+        </w:rPr>
+      </w:pPr>
+      <w:r>
+        <w:rPr>
+          <w:sz w:val="24"/>
+          <w:szCs w:val="24"/>
+          <w:lang w:val="es-DO"/>
+        </w:rPr>
+        <w:t>- Cada transcripción tiene un titulo, video, descripción y archivo pdf. Ahora mismo solo tengo 3 titulos, para cada uno dame video, descripción y archivo pdf (seria bueno que me digas que poner para el link)</w:t>
+      </w:r>
+    </w:p>
+    <w:p>
+      <w:pPr>
+        <w:pStyle w:val="normal0"/>
+        <w:contextualSpacing/>
+        <w:rPr>
+          <w:sz w:val="24"/>
+          <w:szCs w:val="24"/>
+          <w:lang w:val="es-DO"/>
+        </w:rPr>
+      </w:pPr>
+    </w:p>
+    <w:p>
+      <w:pPr>
+        <w:pStyle w:val="normal0"/>
+        <w:contextualSpacing/>
+        <w:rPr>
+          <w:sz w:val="24"/>
+          <w:szCs w:val="24"/>
+          <w:lang w:val="es-DO"/>
+        </w:rPr>
+      </w:pPr>
+      <w:r>
+        <w:rPr>
+          <w:sz w:val="24"/>
+          <w:szCs w:val="24"/>
+          <w:lang w:val="es-DO"/>
+        </w:rPr>
+        <w:t>Seccion de Conciertos:</w:t>
+      </w:r>
+    </w:p>
+    <w:p>
+      <w:pPr>
+        <w:pStyle w:val="normal0"/>
+        <w:contextualSpacing/>
+        <w:rPr>
+          <w:sz w:val="24"/>
+          <w:szCs w:val="24"/>
+          <w:lang w:val="es-DO"/>
+        </w:rPr>
+      </w:pPr>
+      <w:r>
+        <w:rPr>
+          <w:sz w:val="24"/>
+          <w:szCs w:val="24"/>
+          <w:lang w:val="es-DO"/>
+        </w:rPr>
+        <w:t>- creaste la pagina de songkick? Mandame el link a tu profile.</w:t>
+      </w:r>
+    </w:p>
+    <w:p>
+      <w:pPr>
+        <w:pStyle w:val="normal0"/>
+        <w:contextualSpacing/>
+        <w:rPr>
+          <w:sz w:val="24"/>
+          <w:szCs w:val="24"/>
+          <w:lang w:val="es-DO"/>
+        </w:rPr>
+      </w:pPr>
+    </w:p>
+    <w:p>
+      <w:pPr>
+        <w:pStyle w:val="normal0"/>
+        <w:contextualSpacing/>
+        <w:rPr>
+          <w:sz w:val="24"/>
+          <w:szCs w:val="24"/>
+          <w:lang w:val="es-DO"/>
+        </w:rPr>
+      </w:pPr>
     </w:p>
     <w:sectPr>
-      <w:pgSz w:h="15840" w:w="12240"/>
-      <w:pgMar w:bottom="1440" w:top="1440" w:left="1440" w:right="1440" w:header="0"/>
+      <w:pgSz w:w="12240" w:h="15840"/>
+      <w:pgMar w:top="1440" w:right="1440" w:bottom="1440" w:left="1440" w:header="0" w:footer="720" w:gutter="0"/>
       <w:pgNumType w:start="1"/>
+      <w:cols w:space="720"/>
     </w:sectPr>
   </w:body>
 </w:document>
 </file>
 
 <file path=word/numbering.xml><?xml version="1.0" encoding="utf-8"?>
-<w:numbering xmlns:mc="http://schemas.openxmlformats.org/markup-compatibility/2006" xmlns:o="urn:schemas-microsoft-com:office:office" xmlns:r="http://schemas.openxmlformats.org/officeDocument/2006/relationships" xmlns:m="http://schemas.openxmlformats.org/officeDocument/2006/math" xmlns:v="urn:schemas-microsoft-com:vml" xmlns:wp="http://schemas.openxmlformats.org/drawingml/2006/wordprocessingDrawing" xmlns:w10="urn:schemas-microsoft-com:office:word" xmlns:w="http://schemas.openxmlformats.org/wordprocessingml/2006/main" xmlns:wne="http://schemas.microsoft.com/office/word/2006/wordml" xmlns:sl="http://schemas.openxmlformats.org/schemaLibrary/2006/main" xmlns:a="http://schemas.openxmlformats.org/drawingml/2006/main" xmlns:pic="http://schemas.openxmlformats.org/drawingml/2006/picture" xmlns:c="http://schemas.openxmlformats.org/drawingml/2006/chart" xmlns:lc="http://schemas.openxmlformats.org/drawingml/2006/lockedCanvas" xmlns:dgm="http://schemas.openxmlformats.org/drawingml/2006/diagram" xmlns:wps="http://schemas.microsoft.com/office/word/2010/wordprocessingShape" xmlns:wpg="http://schemas.microsoft.com/office/word/2010/wordprocessingGroup">
+<w:numbering xmlns:ve="http://schemas.openxmlformats.org/markup-compatibility/2006" xmlns:o="urn:schemas-microsoft-com:office:office" xmlns:r="http://schemas.openxmlformats.org/officeDocument/2006/relationships" xmlns:m="http://schemas.openxmlformats.org/officeDocument/2006/math" xmlns:v="urn:schemas-microsoft-com:vml" xmlns:wp="http://schemas.openxmlformats.org/drawingml/2006/wordprocessingDrawing" xmlns:w10="urn:schemas-microsoft-com:office:word" xmlns:w="http://schemas.openxmlformats.org/wordprocessingml/2006/main" xmlns:wne="http://schemas.microsoft.com/office/word/2006/wordml">
+  <w:abstractNum w:abstractNumId="0">
+    <w:nsid w:val="06231104"/>
+    <w:multiLevelType w:val="multilevel"/>
+    <w:tmpl w:val="E83CC81C"/>
+    <w:lvl w:ilvl="0">
+      <w:start w:val="1"/>
+      <w:numFmt w:val="bullet"/>
+      <w:lvlText w:val="●"/>
+      <w:lvlJc w:val="left"/>
+      <w:pPr>
+        <w:ind w:left="720" w:firstLine="360"/>
+      </w:pPr>
+      <w:rPr>
+        <w:u w:val="none"/>
+      </w:rPr>
+    </w:lvl>
+    <w:lvl w:ilvl="1">
+      <w:start w:val="1"/>
+      <w:numFmt w:val="bullet"/>
+      <w:lvlText w:val="○"/>
+      <w:lvlJc w:val="left"/>
+      <w:pPr>
+        <w:ind w:left="1440" w:firstLine="1080"/>
+      </w:pPr>
+      <w:rPr>
+        <w:u w:val="none"/>
+      </w:rPr>
+    </w:lvl>
+    <w:lvl w:ilvl="2">
+      <w:start w:val="1"/>
+      <w:numFmt w:val="bullet"/>
+      <w:lvlText w:val="■"/>
+      <w:lvlJc w:val="left"/>
+      <w:pPr>
+        <w:ind w:left="2160" w:firstLine="1800"/>
+      </w:pPr>
+      <w:rPr>
+        <w:u w:val="none"/>
+      </w:rPr>
+    </w:lvl>
+    <w:lvl w:ilvl="3">
+      <w:start w:val="1"/>
+      <w:numFmt w:val="bullet"/>
+      <w:lvlText w:val="●"/>
+      <w:lvlJc w:val="left"/>
+      <w:pPr>
+        <w:ind w:left="2880" w:firstLine="2520"/>
+      </w:pPr>
+      <w:rPr>
+        <w:u w:val="none"/>
+      </w:rPr>
+    </w:lvl>
+    <w:lvl w:ilvl="4">
+      <w:start w:val="1"/>
+      <w:numFmt w:val="bullet"/>
+      <w:lvlText w:val="○"/>
+      <w:lvlJc w:val="left"/>
+      <w:pPr>
+        <w:ind w:left="3600" w:firstLine="3240"/>
+      </w:pPr>
+      <w:rPr>
+        <w:u w:val="none"/>
+      </w:rPr>
+    </w:lvl>
+    <w:lvl w:ilvl="5">
+      <w:start w:val="1"/>
+      <w:numFmt w:val="bullet"/>
+      <w:lvlText w:val="■"/>
+      <w:lvlJc w:val="left"/>
+      <w:pPr>
+        <w:ind w:left="4320" w:firstLine="3960"/>
+      </w:pPr>
+      <w:rPr>
+        <w:u w:val="none"/>
+      </w:rPr>
+    </w:lvl>
+    <w:lvl w:ilvl="6">
+      <w:start w:val="1"/>
+      <w:numFmt w:val="bullet"/>
+      <w:lvlText w:val="●"/>
+      <w:lvlJc w:val="left"/>
+      <w:pPr>
+        <w:ind w:left="5040" w:firstLine="4680"/>
+      </w:pPr>
+      <w:rPr>
+        <w:u w:val="none"/>
+      </w:rPr>
+    </w:lvl>
+    <w:lvl w:ilvl="7">
+      <w:start w:val="1"/>
+      <w:numFmt w:val="bullet"/>
+      <w:lvlText w:val="○"/>
+      <w:lvlJc w:val="left"/>
+      <w:pPr>
+        <w:ind w:left="5760" w:firstLine="5400"/>
+      </w:pPr>
+      <w:rPr>
+        <w:u w:val="none"/>
+      </w:rPr>
+    </w:lvl>
+    <w:lvl w:ilvl="8">
+      <w:start w:val="1"/>
+      <w:numFmt w:val="bullet"/>
+      <w:lvlText w:val="■"/>
+      <w:lvlJc w:val="left"/>
+      <w:pPr>
+        <w:ind w:left="6480" w:firstLine="6120"/>
+      </w:pPr>
+      <w:rPr>
+        <w:u w:val="none"/>
+      </w:rPr>
+    </w:lvl>
+  </w:abstractNum>
   <w:abstractNum w:abstractNumId="1">
+    <w:nsid w:val="0DD85060"/>
+    <w:multiLevelType w:val="multilevel"/>
+    <w:tmpl w:val="642AF82C"/>
     <w:lvl w:ilvl="0">
       <w:start w:val="1"/>
       <w:numFmt w:val="bullet"/>
@@ -2560,13 +2568,16 @@
     </w:lvl>
   </w:abstractNum>
   <w:abstractNum w:abstractNumId="2">
+    <w:nsid w:val="13BB2B66"/>
+    <w:multiLevelType w:val="multilevel"/>
+    <w:tmpl w:val="4DBA5BCE"/>
     <w:lvl w:ilvl="0">
       <w:start w:val="1"/>
       <w:numFmt w:val="bullet"/>
       <w:lvlText w:val="●"/>
       <w:lvlJc w:val="left"/>
       <w:pPr>
-        <w:ind w:left="720" w:firstLine="360"/>
+        <w:ind w:left="2160" w:firstLine="1800"/>
       </w:pPr>
       <w:rPr>
         <w:u w:val="none"/>
@@ -2578,7 +2589,7 @@
       <w:lvlText w:val="○"/>
       <w:lvlJc w:val="left"/>
       <w:pPr>
-        <w:ind w:left="1440" w:firstLine="1080"/>
+        <w:ind w:left="2880" w:firstLine="2520"/>
       </w:pPr>
       <w:rPr>
         <w:u w:val="none"/>
@@ -2590,7 +2601,7 @@
       <w:lvlText w:val="■"/>
       <w:lvlJc w:val="left"/>
       <w:pPr>
-        <w:ind w:left="2160" w:firstLine="1800"/>
+        <w:ind w:left="3600" w:firstLine="3240"/>
       </w:pPr>
       <w:rPr>
         <w:u w:val="none"/>
@@ -2602,7 +2613,7 @@
       <w:lvlText w:val="●"/>
       <w:lvlJc w:val="left"/>
       <w:pPr>
-        <w:ind w:left="2880" w:firstLine="2520"/>
+        <w:ind w:left="4320" w:firstLine="3960"/>
       </w:pPr>
       <w:rPr>
         <w:u w:val="none"/>
@@ -2614,7 +2625,7 @@
       <w:lvlText w:val="○"/>
       <w:lvlJc w:val="left"/>
       <w:pPr>
-        <w:ind w:left="3600" w:firstLine="3240"/>
+        <w:ind w:left="5040" w:firstLine="4680"/>
       </w:pPr>
       <w:rPr>
         <w:u w:val="none"/>
@@ -2626,7 +2637,7 @@
       <w:lvlText w:val="■"/>
       <w:lvlJc w:val="left"/>
       <w:pPr>
-        <w:ind w:left="4320" w:firstLine="3960"/>
+        <w:ind w:left="5760" w:firstLine="5400"/>
       </w:pPr>
       <w:rPr>
         <w:u w:val="none"/>
@@ -2638,7 +2649,7 @@
       <w:lvlText w:val="●"/>
       <w:lvlJc w:val="left"/>
       <w:pPr>
-        <w:ind w:left="5040" w:firstLine="4680"/>
+        <w:ind w:left="6480" w:firstLine="6120"/>
       </w:pPr>
       <w:rPr>
         <w:u w:val="none"/>
@@ -2650,7 +2661,7 @@
       <w:lvlText w:val="○"/>
       <w:lvlJc w:val="left"/>
       <w:pPr>
-        <w:ind w:left="5760" w:firstLine="5400"/>
+        <w:ind w:left="7200" w:firstLine="6840"/>
       </w:pPr>
       <w:rPr>
         <w:u w:val="none"/>
@@ -2662,7 +2673,7 @@
       <w:lvlText w:val="■"/>
       <w:lvlJc w:val="left"/>
       <w:pPr>
-        <w:ind w:left="6480" w:firstLine="6120"/>
+        <w:ind w:left="7920" w:firstLine="7560"/>
       </w:pPr>
       <w:rPr>
         <w:u w:val="none"/>
@@ -2670,6 +2681,9 @@
     </w:lvl>
   </w:abstractNum>
   <w:abstractNum w:abstractNumId="3">
+    <w:nsid w:val="2FAC161D"/>
+    <w:multiLevelType w:val="multilevel"/>
+    <w:tmpl w:val="FA74BB6E"/>
     <w:lvl w:ilvl="0">
       <w:start w:val="1"/>
       <w:numFmt w:val="bullet"/>
@@ -2780,10 +2794,13 @@
     </w:lvl>
   </w:abstractNum>
   <w:abstractNum w:abstractNumId="4">
+    <w:nsid w:val="314613CF"/>
+    <w:multiLevelType w:val="multilevel"/>
+    <w:tmpl w:val="5BBCB9F6"/>
     <w:lvl w:ilvl="0">
       <w:start w:val="1"/>
       <w:numFmt w:val="bullet"/>
-      <w:lvlText w:val="●"/>
+      <w:lvlText w:val="-"/>
       <w:lvlJc w:val="left"/>
       <w:pPr>
         <w:ind w:left="720" w:firstLine="360"/>
@@ -2795,7 +2812,7 @@
     <w:lvl w:ilvl="1">
       <w:start w:val="1"/>
       <w:numFmt w:val="bullet"/>
-      <w:lvlText w:val="○"/>
+      <w:lvlText w:val="-"/>
       <w:lvlJc w:val="left"/>
       <w:pPr>
         <w:ind w:left="1440" w:firstLine="1080"/>
@@ -2807,7 +2824,7 @@
     <w:lvl w:ilvl="2">
       <w:start w:val="1"/>
       <w:numFmt w:val="bullet"/>
-      <w:lvlText w:val="■"/>
+      <w:lvlText w:val="-"/>
       <w:lvlJc w:val="left"/>
       <w:pPr>
         <w:ind w:left="2160" w:firstLine="1800"/>
@@ -2819,7 +2836,7 @@
     <w:lvl w:ilvl="3">
       <w:start w:val="1"/>
       <w:numFmt w:val="bullet"/>
-      <w:lvlText w:val="●"/>
+      <w:lvlText w:val="-"/>
       <w:lvlJc w:val="left"/>
       <w:pPr>
         <w:ind w:left="2880" w:firstLine="2520"/>
@@ -2831,7 +2848,7 @@
     <w:lvl w:ilvl="4">
       <w:start w:val="1"/>
       <w:numFmt w:val="bullet"/>
-      <w:lvlText w:val="○"/>
+      <w:lvlText w:val="-"/>
       <w:lvlJc w:val="left"/>
       <w:pPr>
         <w:ind w:left="3600" w:firstLine="3240"/>
@@ -2843,7 +2860,7 @@
     <w:lvl w:ilvl="5">
       <w:start w:val="1"/>
       <w:numFmt w:val="bullet"/>
-      <w:lvlText w:val="■"/>
+      <w:lvlText w:val="-"/>
       <w:lvlJc w:val="left"/>
       <w:pPr>
         <w:ind w:left="4320" w:firstLine="3960"/>
@@ -2855,7 +2872,7 @@
     <w:lvl w:ilvl="6">
       <w:start w:val="1"/>
       <w:numFmt w:val="bullet"/>
-      <w:lvlText w:val="●"/>
+      <w:lvlText w:val="-"/>
       <w:lvlJc w:val="left"/>
       <w:pPr>
         <w:ind w:left="5040" w:firstLine="4680"/>
@@ -2867,7 +2884,7 @@
     <w:lvl w:ilvl="7">
       <w:start w:val="1"/>
       <w:numFmt w:val="bullet"/>
-      <w:lvlText w:val="○"/>
+      <w:lvlText w:val="-"/>
       <w:lvlJc w:val="left"/>
       <w:pPr>
         <w:ind w:left="5760" w:firstLine="5400"/>
@@ -2879,7 +2896,7 @@
     <w:lvl w:ilvl="8">
       <w:start w:val="1"/>
       <w:numFmt w:val="bullet"/>
-      <w:lvlText w:val="■"/>
+      <w:lvlText w:val="-"/>
       <w:lvlJc w:val="left"/>
       <w:pPr>
         <w:ind w:left="6480" w:firstLine="6120"/>
@@ -2890,109 +2907,112 @@
     </w:lvl>
   </w:abstractNum>
   <w:abstractNum w:abstractNumId="5">
+    <w:nsid w:val="37853775"/>
+    <w:multiLevelType w:val="multilevel"/>
+    <w:tmpl w:val="5F36FB22"/>
     <w:lvl w:ilvl="0">
       <w:start w:val="1"/>
       <w:numFmt w:val="bullet"/>
       <w:lvlText w:val="●"/>
       <w:lvlJc w:val="left"/>
       <w:pPr>
+        <w:ind w:left="720" w:firstLine="360"/>
+      </w:pPr>
+      <w:rPr>
+        <w:u w:val="none"/>
+      </w:rPr>
+    </w:lvl>
+    <w:lvl w:ilvl="1">
+      <w:start w:val="1"/>
+      <w:numFmt w:val="bullet"/>
+      <w:lvlText w:val="○"/>
+      <w:lvlJc w:val="left"/>
+      <w:pPr>
+        <w:ind w:left="1440" w:firstLine="1080"/>
+      </w:pPr>
+      <w:rPr>
+        <w:u w:val="none"/>
+      </w:rPr>
+    </w:lvl>
+    <w:lvl w:ilvl="2">
+      <w:start w:val="1"/>
+      <w:numFmt w:val="bullet"/>
+      <w:lvlText w:val="■"/>
+      <w:lvlJc w:val="left"/>
+      <w:pPr>
         <w:ind w:left="2160" w:firstLine="1800"/>
       </w:pPr>
       <w:rPr>
         <w:u w:val="none"/>
       </w:rPr>
     </w:lvl>
-    <w:lvl w:ilvl="1">
+    <w:lvl w:ilvl="3">
+      <w:start w:val="1"/>
+      <w:numFmt w:val="bullet"/>
+      <w:lvlText w:val="●"/>
+      <w:lvlJc w:val="left"/>
+      <w:pPr>
+        <w:ind w:left="2880" w:firstLine="2520"/>
+      </w:pPr>
+      <w:rPr>
+        <w:u w:val="none"/>
+      </w:rPr>
+    </w:lvl>
+    <w:lvl w:ilvl="4">
       <w:start w:val="1"/>
       <w:numFmt w:val="bullet"/>
       <w:lvlText w:val="○"/>
       <w:lvlJc w:val="left"/>
       <w:pPr>
-        <w:ind w:left="2880" w:firstLine="2520"/>
-      </w:pPr>
-      <w:rPr>
-        <w:u w:val="none"/>
-      </w:rPr>
-    </w:lvl>
-    <w:lvl w:ilvl="2">
+        <w:ind w:left="3600" w:firstLine="3240"/>
+      </w:pPr>
+      <w:rPr>
+        <w:u w:val="none"/>
+      </w:rPr>
+    </w:lvl>
+    <w:lvl w:ilvl="5">
       <w:start w:val="1"/>
       <w:numFmt w:val="bullet"/>
       <w:lvlText w:val="■"/>
       <w:lvlJc w:val="left"/>
       <w:pPr>
-        <w:ind w:left="3600" w:firstLine="3240"/>
-      </w:pPr>
-      <w:rPr>
-        <w:u w:val="none"/>
-      </w:rPr>
-    </w:lvl>
-    <w:lvl w:ilvl="3">
+        <w:ind w:left="4320" w:firstLine="3960"/>
+      </w:pPr>
+      <w:rPr>
+        <w:u w:val="none"/>
+      </w:rPr>
+    </w:lvl>
+    <w:lvl w:ilvl="6">
       <w:start w:val="1"/>
       <w:numFmt w:val="bullet"/>
       <w:lvlText w:val="●"/>
       <w:lvlJc w:val="left"/>
       <w:pPr>
-        <w:ind w:left="4320" w:firstLine="3960"/>
-      </w:pPr>
-      <w:rPr>
-        <w:u w:val="none"/>
-      </w:rPr>
-    </w:lvl>
-    <w:lvl w:ilvl="4">
+        <w:ind w:left="5040" w:firstLine="4680"/>
+      </w:pPr>
+      <w:rPr>
+        <w:u w:val="none"/>
+      </w:rPr>
+    </w:lvl>
+    <w:lvl w:ilvl="7">
       <w:start w:val="1"/>
       <w:numFmt w:val="bullet"/>
       <w:lvlText w:val="○"/>
       <w:lvlJc w:val="left"/>
       <w:pPr>
-        <w:ind w:left="5040" w:firstLine="4680"/>
-      </w:pPr>
-      <w:rPr>
-        <w:u w:val="none"/>
-      </w:rPr>
-    </w:lvl>
-    <w:lvl w:ilvl="5">
+        <w:ind w:left="5760" w:firstLine="5400"/>
+      </w:pPr>
+      <w:rPr>
+        <w:u w:val="none"/>
+      </w:rPr>
+    </w:lvl>
+    <w:lvl w:ilvl="8">
       <w:start w:val="1"/>
       <w:numFmt w:val="bullet"/>
       <w:lvlText w:val="■"/>
       <w:lvlJc w:val="left"/>
       <w:pPr>
-        <w:ind w:left="5760" w:firstLine="5400"/>
-      </w:pPr>
-      <w:rPr>
-        <w:u w:val="none"/>
-      </w:rPr>
-    </w:lvl>
-    <w:lvl w:ilvl="6">
-      <w:start w:val="1"/>
-      <w:numFmt w:val="bullet"/>
-      <w:lvlText w:val="●"/>
-      <w:lvlJc w:val="left"/>
-      <w:pPr>
         <w:ind w:left="6480" w:firstLine="6120"/>
-      </w:pPr>
-      <w:rPr>
-        <w:u w:val="none"/>
-      </w:rPr>
-    </w:lvl>
-    <w:lvl w:ilvl="7">
-      <w:start w:val="1"/>
-      <w:numFmt w:val="bullet"/>
-      <w:lvlText w:val="○"/>
-      <w:lvlJc w:val="left"/>
-      <w:pPr>
-        <w:ind w:left="7200" w:firstLine="6840"/>
-      </w:pPr>
-      <w:rPr>
-        <w:u w:val="none"/>
-      </w:rPr>
-    </w:lvl>
-    <w:lvl w:ilvl="8">
-      <w:start w:val="1"/>
-      <w:numFmt w:val="bullet"/>
-      <w:lvlText w:val="■"/>
-      <w:lvlJc w:val="left"/>
-      <w:pPr>
-        <w:ind w:left="7920" w:firstLine="7560"/>
       </w:pPr>
       <w:rPr>
         <w:u w:val="none"/>
@@ -3000,6 +3020,9 @@
     </w:lvl>
   </w:abstractNum>
   <w:abstractNum w:abstractNumId="6">
+    <w:nsid w:val="3A7C6579"/>
+    <w:multiLevelType w:val="multilevel"/>
+    <w:tmpl w:val="4D54E826"/>
     <w:lvl w:ilvl="0">
       <w:start w:val="1"/>
       <w:numFmt w:val="bullet"/>
@@ -3110,6 +3133,9 @@
     </w:lvl>
   </w:abstractNum>
   <w:abstractNum w:abstractNumId="7">
+    <w:nsid w:val="3B9D436F"/>
+    <w:multiLevelType w:val="multilevel"/>
+    <w:tmpl w:val="969EC448"/>
     <w:lvl w:ilvl="0">
       <w:start w:val="1"/>
       <w:numFmt w:val="bullet"/>
@@ -3220,10 +3246,13 @@
     </w:lvl>
   </w:abstractNum>
   <w:abstractNum w:abstractNumId="8">
+    <w:nsid w:val="3C1F39BA"/>
+    <w:multiLevelType w:val="multilevel"/>
+    <w:tmpl w:val="019CF812"/>
     <w:lvl w:ilvl="0">
       <w:start w:val="1"/>
       <w:numFmt w:val="bullet"/>
-      <w:lvlText w:val="-"/>
+      <w:lvlText w:val="●"/>
       <w:lvlJc w:val="left"/>
       <w:pPr>
         <w:ind w:left="720" w:firstLine="360"/>
@@ -3235,7 +3264,7 @@
     <w:lvl w:ilvl="1">
       <w:start w:val="1"/>
       <w:numFmt w:val="bullet"/>
-      <w:lvlText w:val="-"/>
+      <w:lvlText w:val="○"/>
       <w:lvlJc w:val="left"/>
       <w:pPr>
         <w:ind w:left="1440" w:firstLine="1080"/>
@@ -3247,7 +3276,7 @@
     <w:lvl w:ilvl="2">
       <w:start w:val="1"/>
       <w:numFmt w:val="bullet"/>
-      <w:lvlText w:val="-"/>
+      <w:lvlText w:val="■"/>
       <w:lvlJc w:val="left"/>
       <w:pPr>
         <w:ind w:left="2160" w:firstLine="1800"/>
@@ -3259,7 +3288,7 @@
     <w:lvl w:ilvl="3">
       <w:start w:val="1"/>
       <w:numFmt w:val="bullet"/>
-      <w:lvlText w:val="-"/>
+      <w:lvlText w:val="●"/>
       <w:lvlJc w:val="left"/>
       <w:pPr>
         <w:ind w:left="2880" w:firstLine="2520"/>
@@ -3271,7 +3300,7 @@
     <w:lvl w:ilvl="4">
       <w:start w:val="1"/>
       <w:numFmt w:val="bullet"/>
-      <w:lvlText w:val="-"/>
+      <w:lvlText w:val="○"/>
       <w:lvlJc w:val="left"/>
       <w:pPr>
         <w:ind w:left="3600" w:firstLine="3240"/>
@@ -3283,7 +3312,7 @@
     <w:lvl w:ilvl="5">
       <w:start w:val="1"/>
       <w:numFmt w:val="bullet"/>
-      <w:lvlText w:val="-"/>
+      <w:lvlText w:val="■"/>
       <w:lvlJc w:val="left"/>
       <w:pPr>
         <w:ind w:left="4320" w:firstLine="3960"/>
@@ -3295,7 +3324,7 @@
     <w:lvl w:ilvl="6">
       <w:start w:val="1"/>
       <w:numFmt w:val="bullet"/>
-      <w:lvlText w:val="-"/>
+      <w:lvlText w:val="●"/>
       <w:lvlJc w:val="left"/>
       <w:pPr>
         <w:ind w:left="5040" w:firstLine="4680"/>
@@ -3307,7 +3336,7 @@
     <w:lvl w:ilvl="7">
       <w:start w:val="1"/>
       <w:numFmt w:val="bullet"/>
-      <w:lvlText w:val="-"/>
+      <w:lvlText w:val="○"/>
       <w:lvlJc w:val="left"/>
       <w:pPr>
         <w:ind w:left="5760" w:firstLine="5400"/>
@@ -3319,7 +3348,7 @@
     <w:lvl w:ilvl="8">
       <w:start w:val="1"/>
       <w:numFmt w:val="bullet"/>
-      <w:lvlText w:val="-"/>
+      <w:lvlText w:val="■"/>
       <w:lvlJc w:val="left"/>
       <w:pPr>
         <w:ind w:left="6480" w:firstLine="6120"/>
@@ -3330,6 +3359,9 @@
     </w:lvl>
   </w:abstractNum>
   <w:abstractNum w:abstractNumId="9">
+    <w:nsid w:val="3CCC0E9C"/>
+    <w:multiLevelType w:val="multilevel"/>
+    <w:tmpl w:val="50565298"/>
     <w:lvl w:ilvl="0">
       <w:start w:val="1"/>
       <w:numFmt w:val="bullet"/>
@@ -3440,6 +3472,9 @@
     </w:lvl>
   </w:abstractNum>
   <w:abstractNum w:abstractNumId="10">
+    <w:nsid w:val="441645A6"/>
+    <w:multiLevelType w:val="multilevel"/>
+    <w:tmpl w:val="718A1C18"/>
     <w:lvl w:ilvl="0">
       <w:start w:val="1"/>
       <w:numFmt w:val="bullet"/>
@@ -3550,6 +3585,9 @@
     </w:lvl>
   </w:abstractNum>
   <w:abstractNum w:abstractNumId="11">
+    <w:nsid w:val="55BE2D4D"/>
+    <w:multiLevelType w:val="multilevel"/>
+    <w:tmpl w:val="4E0458BE"/>
     <w:lvl w:ilvl="0">
       <w:start w:val="1"/>
       <w:numFmt w:val="bullet"/>
@@ -3660,6 +3698,9 @@
     </w:lvl>
   </w:abstractNum>
   <w:abstractNum w:abstractNumId="12">
+    <w:nsid w:val="712159F6"/>
+    <w:multiLevelType w:val="multilevel"/>
+    <w:tmpl w:val="15269646"/>
     <w:lvl w:ilvl="0">
       <w:start w:val="1"/>
       <w:numFmt w:val="bullet"/>
@@ -3770,6 +3811,9 @@
     </w:lvl>
   </w:abstractNum>
   <w:abstractNum w:abstractNumId="13">
+    <w:nsid w:val="799647D0"/>
+    <w:multiLevelType w:val="multilevel"/>
+    <w:tmpl w:val="7B1AF2D2"/>
     <w:lvl w:ilvl="0">
       <w:start w:val="1"/>
       <w:numFmt w:val="bullet"/>
@@ -3880,116 +3924,9 @@
     </w:lvl>
   </w:abstractNum>
   <w:abstractNum w:abstractNumId="14">
-    <w:lvl w:ilvl="0">
-      <w:start w:val="1"/>
-      <w:numFmt w:val="bullet"/>
-      <w:lvlText w:val="●"/>
-      <w:lvlJc w:val="left"/>
-      <w:pPr>
-        <w:ind w:left="720" w:firstLine="360"/>
-      </w:pPr>
-      <w:rPr>
-        <w:u w:val="none"/>
-      </w:rPr>
-    </w:lvl>
-    <w:lvl w:ilvl="1">
-      <w:start w:val="1"/>
-      <w:numFmt w:val="bullet"/>
-      <w:lvlText w:val="○"/>
-      <w:lvlJc w:val="left"/>
-      <w:pPr>
-        <w:ind w:left="1440" w:firstLine="1080"/>
-      </w:pPr>
-      <w:rPr>
-        <w:u w:val="none"/>
-      </w:rPr>
-    </w:lvl>
-    <w:lvl w:ilvl="2">
-      <w:start w:val="1"/>
-      <w:numFmt w:val="bullet"/>
-      <w:lvlText w:val="■"/>
-      <w:lvlJc w:val="left"/>
-      <w:pPr>
-        <w:ind w:left="2160" w:firstLine="1800"/>
-      </w:pPr>
-      <w:rPr>
-        <w:u w:val="none"/>
-      </w:rPr>
-    </w:lvl>
-    <w:lvl w:ilvl="3">
-      <w:start w:val="1"/>
-      <w:numFmt w:val="bullet"/>
-      <w:lvlText w:val="●"/>
-      <w:lvlJc w:val="left"/>
-      <w:pPr>
-        <w:ind w:left="2880" w:firstLine="2520"/>
-      </w:pPr>
-      <w:rPr>
-        <w:u w:val="none"/>
-      </w:rPr>
-    </w:lvl>
-    <w:lvl w:ilvl="4">
-      <w:start w:val="1"/>
-      <w:numFmt w:val="bullet"/>
-      <w:lvlText w:val="○"/>
-      <w:lvlJc w:val="left"/>
-      <w:pPr>
-        <w:ind w:left="3600" w:firstLine="3240"/>
-      </w:pPr>
-      <w:rPr>
-        <w:u w:val="none"/>
-      </w:rPr>
-    </w:lvl>
-    <w:lvl w:ilvl="5">
-      <w:start w:val="1"/>
-      <w:numFmt w:val="bullet"/>
-      <w:lvlText w:val="■"/>
-      <w:lvlJc w:val="left"/>
-      <w:pPr>
-        <w:ind w:left="4320" w:firstLine="3960"/>
-      </w:pPr>
-      <w:rPr>
-        <w:u w:val="none"/>
-      </w:rPr>
-    </w:lvl>
-    <w:lvl w:ilvl="6">
-      <w:start w:val="1"/>
-      <w:numFmt w:val="bullet"/>
-      <w:lvlText w:val="●"/>
-      <w:lvlJc w:val="left"/>
-      <w:pPr>
-        <w:ind w:left="5040" w:firstLine="4680"/>
-      </w:pPr>
-      <w:rPr>
-        <w:u w:val="none"/>
-      </w:rPr>
-    </w:lvl>
-    <w:lvl w:ilvl="7">
-      <w:start w:val="1"/>
-      <w:numFmt w:val="bullet"/>
-      <w:lvlText w:val="○"/>
-      <w:lvlJc w:val="left"/>
-      <w:pPr>
-        <w:ind w:left="5760" w:firstLine="5400"/>
-      </w:pPr>
-      <w:rPr>
-        <w:u w:val="none"/>
-      </w:rPr>
-    </w:lvl>
-    <w:lvl w:ilvl="8">
-      <w:start w:val="1"/>
-      <w:numFmt w:val="bullet"/>
-      <w:lvlText w:val="■"/>
-      <w:lvlJc w:val="left"/>
-      <w:pPr>
-        <w:ind w:left="6480" w:firstLine="6120"/>
-      </w:pPr>
-      <w:rPr>
-        <w:u w:val="none"/>
-      </w:rPr>
-    </w:lvl>
-  </w:abstractNum>
-  <w:abstractNum w:abstractNumId="15">
+    <w:nsid w:val="7B47244F"/>
+    <w:multiLevelType w:val="multilevel"/>
+    <w:tmpl w:val="5BA42F8C"/>
     <w:lvl w:ilvl="0">
       <w:start w:val="1"/>
       <w:numFmt w:val="bullet"/>
@@ -4100,98 +4037,225 @@
     </w:lvl>
   </w:abstractNum>
   <w:num w:numId="1">
+    <w:abstractNumId w:val="8"/>
+  </w:num>
+  <w:num w:numId="2">
+    <w:abstractNumId w:val="5"/>
+  </w:num>
+  <w:num w:numId="3">
+    <w:abstractNumId w:val="12"/>
+  </w:num>
+  <w:num w:numId="4">
+    <w:abstractNumId w:val="10"/>
+  </w:num>
+  <w:num w:numId="5">
+    <w:abstractNumId w:val="2"/>
+  </w:num>
+  <w:num w:numId="6">
+    <w:abstractNumId w:val="9"/>
+  </w:num>
+  <w:num w:numId="7">
+    <w:abstractNumId w:val="14"/>
+  </w:num>
+  <w:num w:numId="8">
+    <w:abstractNumId w:val="4"/>
+  </w:num>
+  <w:num w:numId="9">
+    <w:abstractNumId w:val="11"/>
+  </w:num>
+  <w:num w:numId="10">
+    <w:abstractNumId w:val="0"/>
+  </w:num>
+  <w:num w:numId="11">
+    <w:abstractNumId w:val="3"/>
+  </w:num>
+  <w:num w:numId="12">
+    <w:abstractNumId w:val="13"/>
+  </w:num>
+  <w:num w:numId="13">
     <w:abstractNumId w:val="1"/>
   </w:num>
-  <w:num w:numId="2">
-    <w:abstractNumId w:val="2"/>
-  </w:num>
-  <w:num w:numId="3">
-    <w:abstractNumId w:val="3"/>
-  </w:num>
-  <w:num w:numId="4">
-    <w:abstractNumId w:val="4"/>
-  </w:num>
-  <w:num w:numId="5">
-    <w:abstractNumId w:val="5"/>
-  </w:num>
-  <w:num w:numId="6">
-    <w:abstractNumId w:val="6"/>
-  </w:num>
-  <w:num w:numId="7">
+  <w:num w:numId="14">
     <w:abstractNumId w:val="7"/>
   </w:num>
-  <w:num w:numId="8">
-    <w:abstractNumId w:val="8"/>
-  </w:num>
-  <w:num w:numId="9">
-    <w:abstractNumId w:val="9"/>
-  </w:num>
-  <w:num w:numId="10">
-    <w:abstractNumId w:val="10"/>
-  </w:num>
-  <w:num w:numId="11">
-    <w:abstractNumId w:val="11"/>
-  </w:num>
-  <w:num w:numId="12">
-    <w:abstractNumId w:val="12"/>
-  </w:num>
-  <w:num w:numId="13">
-    <w:abstractNumId w:val="13"/>
-  </w:num>
-  <w:num w:numId="14">
-    <w:abstractNumId w:val="14"/>
-  </w:num>
   <w:num w:numId="15">
-    <w:abstractNumId w:val="15"/>
+    <w:abstractNumId w:val="6"/>
   </w:num>
 </w:numbering>
 </file>
 
 <file path=word/styles.xml><?xml version="1.0" encoding="utf-8"?>
-<w:styles xmlns:mc="http://schemas.openxmlformats.org/markup-compatibility/2006" xmlns:o="urn:schemas-microsoft-com:office:office" xmlns:r="http://schemas.openxmlformats.org/officeDocument/2006/relationships" xmlns:m="http://schemas.openxmlformats.org/officeDocument/2006/math" xmlns:v="urn:schemas-microsoft-com:vml" xmlns:wp="http://schemas.openxmlformats.org/drawingml/2006/wordprocessingDrawing" xmlns:w10="urn:schemas-microsoft-com:office:word" xmlns:w="http://schemas.openxmlformats.org/wordprocessingml/2006/main" xmlns:wne="http://schemas.microsoft.com/office/word/2006/wordml" xmlns:sl="http://schemas.openxmlformats.org/schemaLibrary/2006/main" xmlns:a="http://schemas.openxmlformats.org/drawingml/2006/main" xmlns:pic="http://schemas.openxmlformats.org/drawingml/2006/picture" xmlns:c="http://schemas.openxmlformats.org/drawingml/2006/chart" xmlns:lc="http://schemas.openxmlformats.org/drawingml/2006/lockedCanvas" xmlns:dgm="http://schemas.openxmlformats.org/drawingml/2006/diagram" xmlns:wps="http://schemas.microsoft.com/office/word/2010/wordprocessingShape" xmlns:wpg="http://schemas.microsoft.com/office/word/2010/wordprocessingGroup">
+<w:styles xmlns:r="http://schemas.openxmlformats.org/officeDocument/2006/relationships" xmlns:w="http://schemas.openxmlformats.org/wordprocessingml/2006/main">
   <w:docDefaults>
     <w:rPrDefault>
       <w:rPr>
-        <w:rFonts w:ascii="Arial" w:cs="Arial" w:eastAsia="Arial" w:hAnsi="Arial"/>
-        <w:b w:val="0"/>
-        <w:i w:val="0"/>
-        <w:smallCaps w:val="0"/>
-        <w:strike w:val="0"/>
+        <w:rFonts w:ascii="Arial" w:eastAsia="Arial" w:hAnsi="Arial" w:cs="Arial"/>
         <w:color w:val="000000"/>
         <w:sz w:val="22"/>
         <w:szCs w:val="22"/>
-        <w:u w:val="none"/>
-        <w:vertAlign w:val="baseline"/>
+        <w:lang w:val="en-US" w:eastAsia="en-US" w:bidi="ar-SA"/>
       </w:rPr>
     </w:rPrDefault>
     <w:pPrDefault>
       <w:pPr>
-        <w:keepNext w:val="0"/>
-        <w:keepLines w:val="0"/>
-        <w:widowControl w:val="1"/>
-        <w:pBdr/>
-        <w:spacing w:after="0" w:before="0" w:line="276" w:lineRule="auto"/>
-        <w:ind w:left="0" w:right="0" w:firstLine="0"/>
-        <w:jc w:val="left"/>
+        <w:spacing w:line="276" w:lineRule="auto"/>
       </w:pPr>
     </w:pPrDefault>
   </w:docDefaults>
-  <w:style w:type="paragraph" w:styleId="Normal" w:default="1">
-    <w:name w:val="normal"/>
-  </w:style>
-  <w:style w:type="table" w:styleId="TableNormal" w:default="1">
-    <w:name w:val="Table Normal"/>
+  <w:latentStyles w:defLockedState="0" w:defUIPriority="99" w:defSemiHidden="1" w:defUnhideWhenUsed="1" w:defQFormat="0" w:count="267">
+    <w:lsdException w:name="Normal" w:semiHidden="0" w:uiPriority="0" w:unhideWhenUsed="0" w:qFormat="1"/>
+    <w:lsdException w:name="heading 1" w:semiHidden="0" w:uiPriority="9" w:unhideWhenUsed="0" w:qFormat="1"/>
+    <w:lsdException w:name="heading 2" w:uiPriority="9" w:qFormat="1"/>
+    <w:lsdException w:name="heading 3" w:uiPriority="9" w:qFormat="1"/>
+    <w:lsdException w:name="heading 4" w:uiPriority="9" w:qFormat="1"/>
+    <w:lsdException w:name="heading 5" w:uiPriority="9" w:qFormat="1"/>
+    <w:lsdException w:name="heading 6" w:uiPriority="9" w:qFormat="1"/>
+    <w:lsdException w:name="heading 7" w:uiPriority="9" w:qFormat="1"/>
+    <w:lsdException w:name="heading 8" w:uiPriority="9" w:qFormat="1"/>
+    <w:lsdException w:name="heading 9" w:uiPriority="9" w:qFormat="1"/>
+    <w:lsdException w:name="toc 1" w:uiPriority="39"/>
+    <w:lsdException w:name="toc 2" w:uiPriority="39"/>
+    <w:lsdException w:name="toc 3" w:uiPriority="39"/>
+    <w:lsdException w:name="toc 4" w:uiPriority="39"/>
+    <w:lsdException w:name="toc 5" w:uiPriority="39"/>
+    <w:lsdException w:name="toc 6" w:uiPriority="39"/>
+    <w:lsdException w:name="toc 7" w:uiPriority="39"/>
+    <w:lsdException w:name="toc 8" w:uiPriority="39"/>
+    <w:lsdException w:name="toc 9" w:uiPriority="39"/>
+    <w:lsdException w:name="caption" w:uiPriority="35" w:qFormat="1"/>
+    <w:lsdException w:name="Title" w:semiHidden="0" w:uiPriority="10" w:unhideWhenUsed="0" w:qFormat="1"/>
+    <w:lsdException w:name="Default Paragraph Font" w:uiPriority="1"/>
+    <w:lsdException w:name="Subtitle" w:semiHidden="0" w:uiPriority="11" w:unhideWhenUsed="0" w:qFormat="1"/>
+    <w:lsdException w:name="Strong" w:semiHidden="0" w:uiPriority="22" w:unhideWhenUsed="0" w:qFormat="1"/>
+    <w:lsdException w:name="Emphasis" w:semiHidden="0" w:uiPriority="20" w:unhideWhenUsed="0" w:qFormat="1"/>
+    <w:lsdException w:name="Table Grid" w:semiHidden="0" w:uiPriority="59" w:unhideWhenUsed="0"/>
+    <w:lsdException w:name="Placeholder Text" w:unhideWhenUsed="0"/>
+    <w:lsdException w:name="No Spacing" w:semiHidden="0" w:uiPriority="1" w:unhideWhenUsed="0" w:qFormat="1"/>
+    <w:lsdException w:name="Light Shading" w:semiHidden="0" w:uiPriority="60" w:unhideWhenUsed="0"/>
+    <w:lsdException w:name="Light List" w:semiHidden="0" w:uiPriority="61" w:unhideWhenUsed="0"/>
+    <w:lsdException w:name="Light Grid" w:semiHidden="0" w:uiPriority="62" w:unhideWhenUsed="0"/>
+    <w:lsdException w:name="Medium Shading 1" w:semiHidden="0" w:uiPriority="63" w:unhideWhenUsed="0"/>
+    <w:lsdException w:name="Medium Shading 2" w:semiHidden="0" w:uiPriority="64" w:unhideWhenUsed="0"/>
+    <w:lsdException w:name="Medium List 1" w:semiHidden="0" w:uiPriority="65" w:unhideWhenUsed="0"/>
+    <w:lsdException w:name="Medium List 2" w:semiHidden="0" w:uiPriority="66" w:unhideWhenUsed="0"/>
+    <w:lsdException w:name="Medium Grid 1" w:semiHidden="0" w:uiPriority="67" w:unhideWhenUsed="0"/>
+    <w:lsdException w:name="Medium Grid 2" w:semiHidden="0" w:uiPriority="68" w:unhideWhenUsed="0"/>
+    <w:lsdException w:name="Medium Grid 3" w:semiHidden="0" w:uiPriority="69" w:unhideWhenUsed="0"/>
+    <w:lsdException w:name="Dark List" w:semiHidden="0" w:uiPriority="70" w:unhideWhenUsed="0"/>
+    <w:lsdException w:name="Colorful Shading" w:semiHidden="0" w:uiPriority="71" w:unhideWhenUsed="0"/>
+    <w:lsdException w:name="Colorful List" w:semiHidden="0" w:uiPriority="72" w:unhideWhenUsed="0"/>
+    <w:lsdException w:name="Colorful Grid" w:semiHidden="0" w:uiPriority="73" w:unhideWhenUsed="0"/>
+    <w:lsdException w:name="Light Shading Accent 1" w:semiHidden="0" w:uiPriority="60" w:unhideWhenUsed="0"/>
+    <w:lsdException w:name="Light List Accent 1" w:semiHidden="0" w:uiPriority="61" w:unhideWhenUsed="0"/>
+    <w:lsdException w:name="Light Grid Accent 1" w:semiHidden="0" w:uiPriority="62" w:unhideWhenUsed="0"/>
+    <w:lsdException w:name="Medium Shading 1 Accent 1" w:semiHidden="0" w:uiPriority="63" w:unhideWhenUsed="0"/>
+    <w:lsdException w:name="Medium Shading 2 Accent 1" w:semiHidden="0" w:uiPriority="64" w:unhideWhenUsed="0"/>
+    <w:lsdException w:name="Medium List 1 Accent 1" w:semiHidden="0" w:uiPriority="65" w:unhideWhenUsed="0"/>
+    <w:lsdException w:name="Revision" w:unhideWhenUsed="0"/>
+    <w:lsdException w:name="List Paragraph" w:semiHidden="0" w:uiPriority="34" w:unhideWhenUsed="0" w:qFormat="1"/>
+    <w:lsdException w:name="Quote" w:semiHidden="0" w:uiPriority="29" w:unhideWhenUsed="0" w:qFormat="1"/>
+    <w:lsdException w:name="Intense Quote" w:semiHidden="0" w:uiPriority="30" w:unhideWhenUsed="0" w:qFormat="1"/>
+    <w:lsdException w:name="Medium List 2 Accent 1" w:semiHidden="0" w:uiPriority="66" w:unhideWhenUsed="0"/>
+    <w:lsdException w:name="Medium Grid 1 Accent 1" w:semiHidden="0" w:uiPriority="67" w:unhideWhenUsed="0"/>
+    <w:lsdException w:name="Medium Grid 2 Accent 1" w:semiHidden="0" w:uiPriority="68" w:unhideWhenUsed="0"/>
+    <w:lsdException w:name="Medium Grid 3 Accent 1" w:semiHidden="0" w:uiPriority="69" w:unhideWhenUsed="0"/>
+    <w:lsdException w:name="Dark List Accent 1" w:semiHidden="0" w:uiPriority="70" w:unhideWhenUsed="0"/>
+    <w:lsdException w:name="Colorful Shading Accent 1" w:semiHidden="0" w:uiPriority="71" w:unhideWhenUsed="0"/>
+    <w:lsdException w:name="Colorful List Accent 1" w:semiHidden="0" w:uiPriority="72" w:unhideWhenUsed="0"/>
+    <w:lsdException w:name="Colorful Grid Accent 1" w:semiHidden="0" w:uiPriority="73" w:unhideWhenUsed="0"/>
+    <w:lsdException w:name="Light Shading Accent 2" w:semiHidden="0" w:uiPriority="60" w:unhideWhenUsed="0"/>
+    <w:lsdException w:name="Light List Accent 2" w:semiHidden="0" w:uiPriority="61" w:unhideWhenUsed="0"/>
+    <w:lsdException w:name="Light Grid Accent 2" w:semiHidden="0" w:uiPriority="62" w:unhideWhenUsed="0"/>
+    <w:lsdException w:name="Medium Shading 1 Accent 2" w:semiHidden="0" w:uiPriority="63" w:unhideWhenUsed="0"/>
+    <w:lsdException w:name="Medium Shading 2 Accent 2" w:semiHidden="0" w:uiPriority="64" w:unhideWhenUsed="0"/>
+    <w:lsdException w:name="Medium List 1 Accent 2" w:semiHidden="0" w:uiPriority="65" w:unhideWhenUsed="0"/>
+    <w:lsdException w:name="Medium List 2 Accent 2" w:semiHidden="0" w:uiPriority="66" w:unhideWhenUsed="0"/>
+    <w:lsdException w:name="Medium Grid 1 Accent 2" w:semiHidden="0" w:uiPriority="67" w:unhideWhenUsed="0"/>
+    <w:lsdException w:name="Medium Grid 2 Accent 2" w:semiHidden="0" w:uiPriority="68" w:unhideWhenUsed="0"/>
+    <w:lsdException w:name="Medium Grid 3 Accent 2" w:semiHidden="0" w:uiPriority="69" w:unhideWhenUsed="0"/>
+    <w:lsdException w:name="Dark List Accent 2" w:semiHidden="0" w:uiPriority="70" w:unhideWhenUsed="0"/>
+    <w:lsdException w:name="Colorful Shading Accent 2" w:semiHidden="0" w:uiPriority="71" w:unhideWhenUsed="0"/>
+    <w:lsdException w:name="Colorful List Accent 2" w:semiHidden="0" w:uiPriority="72" w:unhideWhenUsed="0"/>
+    <w:lsdException w:name="Colorful Grid Accent 2" w:semiHidden="0" w:uiPriority="73" w:unhideWhenUsed="0"/>
+    <w:lsdException w:name="Light Shading Accent 3" w:semiHidden="0" w:uiPriority="60" w:unhideWhenUsed="0"/>
+    <w:lsdException w:name="Light List Accent 3" w:semiHidden="0" w:uiPriority="61" w:unhideWhenUsed="0"/>
+    <w:lsdException w:name="Light Grid Accent 3" w:semiHidden="0" w:uiPriority="62" w:unhideWhenUsed="0"/>
+    <w:lsdException w:name="Medium Shading 1 Accent 3" w:semiHidden="0" w:uiPriority="63" w:unhideWhenUsed="0"/>
+    <w:lsdException w:name="Medium Shading 2 Accent 3" w:semiHidden="0" w:uiPriority="64" w:unhideWhenUsed="0"/>
+    <w:lsdException w:name="Medium List 1 Accent 3" w:semiHidden="0" w:uiPriority="65" w:unhideWhenUsed="0"/>
+    <w:lsdException w:name="Medium List 2 Accent 3" w:semiHidden="0" w:uiPriority="66" w:unhideWhenUsed="0"/>
+    <w:lsdException w:name="Medium Grid 1 Accent 3" w:semiHidden="0" w:uiPriority="67" w:unhideWhenUsed="0"/>
+    <w:lsdException w:name="Medium Grid 2 Accent 3" w:semiHidden="0" w:uiPriority="68" w:unhideWhenUsed="0"/>
+    <w:lsdException w:name="Medium Grid 3 Accent 3" w:semiHidden="0" w:uiPriority="69" w:unhideWhenUsed="0"/>
+    <w:lsdException w:name="Dark List Accent 3" w:semiHidden="0" w:uiPriority="70" w:unhideWhenUsed="0"/>
+    <w:lsdException w:name="Colorful Shading Accent 3" w:semiHidden="0" w:uiPriority="71" w:unhideWhenUsed="0"/>
+    <w:lsdException w:name="Colorful List Accent 3" w:semiHidden="0" w:uiPriority="72" w:unhideWhenUsed="0"/>
+    <w:lsdException w:name="Colorful Grid Accent 3" w:semiHidden="0" w:uiPriority="73" w:unhideWhenUsed="0"/>
+    <w:lsdException w:name="Light Shading Accent 4" w:semiHidden="0" w:uiPriority="60" w:unhideWhenUsed="0"/>
+    <w:lsdException w:name="Light List Accent 4" w:semiHidden="0" w:uiPriority="61" w:unhideWhenUsed="0"/>
+    <w:lsdException w:name="Light Grid Accent 4" w:semiHidden="0" w:uiPriority="62" w:unhideWhenUsed="0"/>
+    <w:lsdException w:name="Medium Shading 1 Accent 4" w:semiHidden="0" w:uiPriority="63" w:unhideWhenUsed="0"/>
+    <w:lsdException w:name="Medium Shading 2 Accent 4" w:semiHidden="0" w:uiPriority="64" w:unhideWhenUsed="0"/>
+    <w:lsdException w:name="Medium List 1 Accent 4" w:semiHidden="0" w:uiPriority="65" w:unhideWhenUsed="0"/>
+    <w:lsdException w:name="Medium List 2 Accent 4" w:semiHidden="0" w:uiPriority="66" w:unhideWhenUsed="0"/>
+    <w:lsdException w:name="Medium Grid 1 Accent 4" w:semiHidden="0" w:uiPriority="67" w:unhideWhenUsed="0"/>
+    <w:lsdException w:name="Medium Grid 2 Accent 4" w:semiHidden="0" w:uiPriority="68" w:unhideWhenUsed="0"/>
+    <w:lsdException w:name="Medium Grid 3 Accent 4" w:semiHidden="0" w:uiPriority="69" w:unhideWhenUsed="0"/>
+    <w:lsdException w:name="Dark List Accent 4" w:semiHidden="0" w:uiPriority="70" w:unhideWhenUsed="0"/>
+    <w:lsdException w:name="Colorful Shading Accent 4" w:semiHidden="0" w:uiPriority="71" w:unhideWhenUsed="0"/>
+    <w:lsdException w:name="Colorful List Accent 4" w:semiHidden="0" w:uiPriority="72" w:unhideWhenUsed="0"/>
+    <w:lsdException w:name="Colorful Grid Accent 4" w:semiHidden="0" w:uiPriority="73" w:unhideWhenUsed="0"/>
+    <w:lsdException w:name="Light Shading Accent 5" w:semiHidden="0" w:uiPriority="60" w:unhideWhenUsed="0"/>
+    <w:lsdException w:name="Light List Accent 5" w:semiHidden="0" w:uiPriority="61" w:unhideWhenUsed="0"/>
+    <w:lsdException w:name="Light Grid Accent 5" w:semiHidden="0" w:uiPriority="62" w:unhideWhenUsed="0"/>
+    <w:lsdException w:name="Medium Shading 1 Accent 5" w:semiHidden="0" w:uiPriority="63" w:unhideWhenUsed="0"/>
+    <w:lsdException w:name="Medium Shading 2 Accent 5" w:semiHidden="0" w:uiPriority="64" w:unhideWhenUsed="0"/>
+    <w:lsdException w:name="Medium List 1 Accent 5" w:semiHidden="0" w:uiPriority="65" w:unhideWhenUsed="0"/>
+    <w:lsdException w:name="Medium List 2 Accent 5" w:semiHidden="0" w:uiPriority="66" w:unhideWhenUsed="0"/>
+    <w:lsdException w:name="Medium Grid 1 Accent 5" w:semiHidden="0" w:uiPriority="67" w:unhideWhenUsed="0"/>
+    <w:lsdException w:name="Medium Grid 2 Accent 5" w:semiHidden="0" w:uiPriority="68" w:unhideWhenUsed="0"/>
+    <w:lsdException w:name="Medium Grid 3 Accent 5" w:semiHidden="0" w:uiPriority="69" w:unhideWhenUsed="0"/>
+    <w:lsdException w:name="Dark List Accent 5" w:semiHidden="0" w:uiPriority="70" w:unhideWhenUsed="0"/>
+    <w:lsdException w:name="Colorful Shading Accent 5" w:semiHidden="0" w:uiPriority="71" w:unhideWhenUsed="0"/>
+    <w:lsdException w:name="Colorful List Accent 5" w:semiHidden="0" w:uiPriority="72" w:unhideWhenUsed="0"/>
+    <w:lsdException w:name="Colorful Grid Accent 5" w:semiHidden="0" w:uiPriority="73" w:unhideWhenUsed="0"/>
+    <w:lsdException w:name="Light Shading Accent 6" w:semiHidden="0" w:uiPriority="60" w:unhideWhenUsed="0"/>
+    <w:lsdException w:name="Light List Accent 6" w:semiHidden="0" w:uiPriority="61" w:unhideWhenUsed="0"/>
+    <w:lsdException w:name="Light Grid Accent 6" w:semiHidden="0" w:uiPriority="62" w:unhideWhenUsed="0"/>
+    <w:lsdException w:name="Medium Shading 1 Accent 6" w:semiHidden="0" w:uiPriority="63" w:unhideWhenUsed="0"/>
+    <w:lsdException w:name="Medium Shading 2 Accent 6" w:semiHidden="0" w:uiPriority="64" w:unhideWhenUsed="0"/>
+    <w:lsdException w:name="Medium List 1 Accent 6" w:semiHidden="0" w:uiPriority="65" w:unhideWhenUsed="0"/>
+    <w:lsdException w:name="Medium List 2 Accent 6" w:semiHidden="0" w:uiPriority="66" w:unhideWhenUsed="0"/>
+    <w:lsdException w:name="Medium Grid 1 Accent 6" w:semiHidden="0" w:uiPriority="67" w:unhideWhenUsed="0"/>
+    <w:lsdException w:name="Medium Grid 2 Accent 6" w:semiHidden="0" w:uiPriority="68" w:unhideWhenUsed="0"/>
+    <w:lsdException w:name="Medium Grid 3 Accent 6" w:semiHidden="0" w:uiPriority="69" w:unhideWhenUsed="0"/>
+    <w:lsdException w:name="Dark List Accent 6" w:semiHidden="0" w:uiPriority="70" w:unhideWhenUsed="0"/>
+    <w:lsdException w:name="Colorful Shading Accent 6" w:semiHidden="0" w:uiPriority="71" w:unhideWhenUsed="0"/>
+    <w:lsdException w:name="Colorful List Accent 6" w:semiHidden="0" w:uiPriority="72" w:unhideWhenUsed="0"/>
+    <w:lsdException w:name="Colorful Grid Accent 6" w:semiHidden="0" w:uiPriority="73" w:unhideWhenUsed="0"/>
+    <w:lsdException w:name="Subtle Emphasis" w:semiHidden="0" w:uiPriority="19" w:unhideWhenUsed="0" w:qFormat="1"/>
+    <w:lsdException w:name="Intense Emphasis" w:semiHidden="0" w:uiPriority="21" w:unhideWhenUsed="0" w:qFormat="1"/>
+    <w:lsdException w:name="Subtle Reference" w:semiHidden="0" w:uiPriority="31" w:unhideWhenUsed="0" w:qFormat="1"/>
+    <w:lsdException w:name="Intense Reference" w:semiHidden="0" w:uiPriority="32" w:unhideWhenUsed="0" w:qFormat="1"/>
+    <w:lsdException w:name="Book Title" w:semiHidden="0" w:uiPriority="33" w:unhideWhenUsed="0" w:qFormat="1"/>
+    <w:lsdException w:name="Bibliography" w:uiPriority="37"/>
+    <w:lsdException w:name="TOC Heading" w:uiPriority="39" w:qFormat="1"/>
+  </w:latentStyles>
+  <w:style w:type="paragraph" w:default="1" w:styleId="Normal">
+    <w:name w:val="Normal"/>
+    <w:qFormat/>
   </w:style>
   <w:style w:type="paragraph" w:styleId="Heading1">
     <w:name w:val="heading 1"/>
-    <w:basedOn w:val="Normal"/>
-    <w:next w:val="Normal"/>
+    <w:basedOn w:val="normal0"/>
+    <w:next w:val="normal0"/>
+    <w:rsid w:val="00473C7F"/>
     <w:pPr>
-      <w:keepNext w:val="1"/>
-      <w:keepLines w:val="1"/>
-      <w:pBdr/>
-      <w:spacing w:after="120" w:before="400" w:lineRule="auto"/>
-      <w:contextualSpacing w:val="1"/>
+      <w:keepNext/>
+      <w:keepLines/>
+      <w:spacing w:before="400" w:after="120"/>
+      <w:contextualSpacing/>
+      <w:outlineLvl w:val="0"/>
     </w:pPr>
     <w:rPr>
       <w:sz w:val="40"/>
@@ -4200,34 +4264,34 @@
   </w:style>
   <w:style w:type="paragraph" w:styleId="Heading2">
     <w:name w:val="heading 2"/>
-    <w:basedOn w:val="Normal"/>
-    <w:next w:val="Normal"/>
+    <w:basedOn w:val="normal0"/>
+    <w:next w:val="normal0"/>
+    <w:rsid w:val="00473C7F"/>
     <w:pPr>
-      <w:keepNext w:val="1"/>
-      <w:keepLines w:val="1"/>
-      <w:pBdr/>
-      <w:spacing w:after="120" w:before="360" w:lineRule="auto"/>
-      <w:contextualSpacing w:val="1"/>
+      <w:keepNext/>
+      <w:keepLines/>
+      <w:spacing w:before="360" w:after="120"/>
+      <w:contextualSpacing/>
+      <w:outlineLvl w:val="1"/>
     </w:pPr>
     <w:rPr>
-      <w:b w:val="0"/>
       <w:sz w:val="32"/>
       <w:szCs w:val="32"/>
     </w:rPr>
   </w:style>
   <w:style w:type="paragraph" w:styleId="Heading3">
     <w:name w:val="heading 3"/>
-    <w:basedOn w:val="Normal"/>
-    <w:next w:val="Normal"/>
+    <w:basedOn w:val="normal0"/>
+    <w:next w:val="normal0"/>
+    <w:rsid w:val="00473C7F"/>
     <w:pPr>
-      <w:keepNext w:val="1"/>
-      <w:keepLines w:val="1"/>
-      <w:pBdr/>
-      <w:spacing w:after="80" w:before="320" w:lineRule="auto"/>
-      <w:contextualSpacing w:val="1"/>
+      <w:keepNext/>
+      <w:keepLines/>
+      <w:spacing w:before="320" w:after="80"/>
+      <w:contextualSpacing/>
+      <w:outlineLvl w:val="2"/>
     </w:pPr>
     <w:rPr>
-      <w:b w:val="0"/>
       <w:color w:val="434343"/>
       <w:sz w:val="28"/>
       <w:szCs w:val="28"/>
@@ -4235,14 +4299,15 @@
   </w:style>
   <w:style w:type="paragraph" w:styleId="Heading4">
     <w:name w:val="heading 4"/>
-    <w:basedOn w:val="Normal"/>
-    <w:next w:val="Normal"/>
+    <w:basedOn w:val="normal0"/>
+    <w:next w:val="normal0"/>
+    <w:rsid w:val="00473C7F"/>
     <w:pPr>
-      <w:keepNext w:val="1"/>
-      <w:keepLines w:val="1"/>
-      <w:pBdr/>
-      <w:spacing w:after="80" w:before="280" w:lineRule="auto"/>
-      <w:contextualSpacing w:val="1"/>
+      <w:keepNext/>
+      <w:keepLines/>
+      <w:spacing w:before="280" w:after="80"/>
+      <w:contextualSpacing/>
+      <w:outlineLvl w:val="3"/>
     </w:pPr>
     <w:rPr>
       <w:color w:val="666666"/>
@@ -4252,49 +4317,79 @@
   </w:style>
   <w:style w:type="paragraph" w:styleId="Heading5">
     <w:name w:val="heading 5"/>
-    <w:basedOn w:val="Normal"/>
-    <w:next w:val="Normal"/>
+    <w:basedOn w:val="normal0"/>
+    <w:next w:val="normal0"/>
+    <w:rsid w:val="00473C7F"/>
     <w:pPr>
-      <w:keepNext w:val="1"/>
-      <w:keepLines w:val="1"/>
-      <w:pBdr/>
-      <w:spacing w:after="80" w:before="240" w:lineRule="auto"/>
-      <w:contextualSpacing w:val="1"/>
+      <w:keepNext/>
+      <w:keepLines/>
+      <w:spacing w:before="240" w:after="80"/>
+      <w:contextualSpacing/>
+      <w:outlineLvl w:val="4"/>
     </w:pPr>
     <w:rPr>
       <w:color w:val="666666"/>
-      <w:sz w:val="22"/>
-      <w:szCs w:val="22"/>
     </w:rPr>
   </w:style>
   <w:style w:type="paragraph" w:styleId="Heading6">
     <w:name w:val="heading 6"/>
-    <w:basedOn w:val="Normal"/>
-    <w:next w:val="Normal"/>
+    <w:basedOn w:val="normal0"/>
+    <w:next w:val="normal0"/>
+    <w:rsid w:val="00473C7F"/>
     <w:pPr>
-      <w:keepNext w:val="1"/>
-      <w:keepLines w:val="1"/>
-      <w:pBdr/>
-      <w:spacing w:after="80" w:before="240" w:lineRule="auto"/>
-      <w:contextualSpacing w:val="1"/>
+      <w:keepNext/>
+      <w:keepLines/>
+      <w:spacing w:before="240" w:after="80"/>
+      <w:contextualSpacing/>
+      <w:outlineLvl w:val="5"/>
     </w:pPr>
     <w:rPr>
-      <w:i w:val="1"/>
+      <w:i/>
       <w:color w:val="666666"/>
-      <w:sz w:val="22"/>
-      <w:szCs w:val="22"/>
     </w:rPr>
+  </w:style>
+  <w:style w:type="character" w:default="1" w:styleId="DefaultParagraphFont">
+    <w:name w:val="Default Paragraph Font"/>
+    <w:uiPriority w:val="1"/>
+    <w:semiHidden/>
+    <w:unhideWhenUsed/>
+  </w:style>
+  <w:style w:type="table" w:default="1" w:styleId="TableNormal">
+    <w:name w:val="Normal Table"/>
+    <w:uiPriority w:val="99"/>
+    <w:semiHidden/>
+    <w:unhideWhenUsed/>
+    <w:qFormat/>
+    <w:tblPr>
+      <w:tblInd w:w="0" w:type="dxa"/>
+      <w:tblCellMar>
+        <w:top w:w="0" w:type="dxa"/>
+        <w:left w:w="108" w:type="dxa"/>
+        <w:bottom w:w="0" w:type="dxa"/>
+        <w:right w:w="108" w:type="dxa"/>
+      </w:tblCellMar>
+    </w:tblPr>
+  </w:style>
+  <w:style w:type="numbering" w:default="1" w:styleId="NoList">
+    <w:name w:val="No List"/>
+    <w:uiPriority w:val="99"/>
+    <w:semiHidden/>
+    <w:unhideWhenUsed/>
+  </w:style>
+  <w:style w:type="paragraph" w:customStyle="1" w:styleId="normal0">
+    <w:name w:val="normal"/>
+    <w:rsid w:val="00473C7F"/>
   </w:style>
   <w:style w:type="paragraph" w:styleId="Title">
     <w:name w:val="Title"/>
-    <w:basedOn w:val="Normal"/>
-    <w:next w:val="Normal"/>
+    <w:basedOn w:val="normal0"/>
+    <w:next w:val="normal0"/>
+    <w:rsid w:val="00473C7F"/>
     <w:pPr>
-      <w:keepNext w:val="1"/>
-      <w:keepLines w:val="1"/>
-      <w:pBdr/>
-      <w:spacing w:after="60" w:before="0" w:lineRule="auto"/>
-      <w:contextualSpacing w:val="1"/>
+      <w:keepNext/>
+      <w:keepLines/>
+      <w:spacing w:after="60"/>
+      <w:contextualSpacing/>
     </w:pPr>
     <w:rPr>
       <w:sz w:val="52"/>
@@ -4303,22 +4398,303 @@
   </w:style>
   <w:style w:type="paragraph" w:styleId="Subtitle">
     <w:name w:val="Subtitle"/>
-    <w:basedOn w:val="Normal"/>
-    <w:next w:val="Normal"/>
+    <w:basedOn w:val="normal0"/>
+    <w:next w:val="normal0"/>
+    <w:rsid w:val="00473C7F"/>
     <w:pPr>
-      <w:keepNext w:val="1"/>
-      <w:keepLines w:val="1"/>
-      <w:pBdr/>
-      <w:spacing w:after="320" w:before="0" w:lineRule="auto"/>
-      <w:contextualSpacing w:val="1"/>
+      <w:keepNext/>
+      <w:keepLines/>
+      <w:spacing w:after="320"/>
+      <w:contextualSpacing/>
     </w:pPr>
     <w:rPr>
-      <w:rFonts w:ascii="Arial" w:cs="Arial" w:eastAsia="Arial" w:hAnsi="Arial"/>
-      <w:i w:val="0"/>
       <w:color w:val="666666"/>
       <w:sz w:val="30"/>
       <w:szCs w:val="30"/>
     </w:rPr>
   </w:style>
 </w:styles>
+</file>
+
+<file path=word/theme/theme1.xml><?xml version="1.0" encoding="utf-8"?>
+<a:theme xmlns:a="http://schemas.openxmlformats.org/drawingml/2006/main" name="Office Theme">
+  <a:themeElements>
+    <a:clrScheme name="Office">
+      <a:dk1>
+        <a:sysClr val="windowText" lastClr="000000"/>
+      </a:dk1>
+      <a:lt1>
+        <a:sysClr val="window" lastClr="FFFFFF"/>
+      </a:lt1>
+      <a:dk2>
+        <a:srgbClr val="1F497D"/>
+      </a:dk2>
+      <a:lt2>
+        <a:srgbClr val="EEECE1"/>
+      </a:lt2>
+      <a:accent1>
+        <a:srgbClr val="4F81BD"/>
+      </a:accent1>
+      <a:accent2>
+        <a:srgbClr val="C0504D"/>
+      </a:accent2>
+      <a:accent3>
+        <a:srgbClr val="9BBB59"/>
+      </a:accent3>
+      <a:accent4>
+        <a:srgbClr val="8064A2"/>
+      </a:accent4>
+      <a:accent5>
+        <a:srgbClr val="4BACC6"/>
+      </a:accent5>
+      <a:accent6>
+        <a:srgbClr val="F79646"/>
+      </a:accent6>
+      <a:hlink>
+        <a:srgbClr val="0000FF"/>
+      </a:hlink>
+      <a:folHlink>
+        <a:srgbClr val="800080"/>
+      </a:folHlink>
+    </a:clrScheme>
+    <a:fontScheme name="Office">
+      <a:majorFont>
+        <a:latin typeface="Cambria"/>
+        <a:ea typeface=""/>
+        <a:cs typeface=""/>
+        <a:font script="Jpan" typeface="ＭＳ ゴシック"/>
+        <a:font script="Hang" typeface="맑은 고딕"/>
+        <a:font script="Hans" typeface="宋体"/>
+        <a:font script="Hant" typeface="新細明體"/>
+        <a:font script="Arab" typeface="Times New Roman"/>
+        <a:font script="Hebr" typeface="Times New Roman"/>
+        <a:font script="Thai" typeface="Angsana New"/>
+        <a:font script="Ethi" typeface="Nyala"/>
+        <a:font script="Beng" typeface="Vrinda"/>
+        <a:font script="Gujr" typeface="Shruti"/>
+        <a:font script="Khmr" typeface="MoolBoran"/>
+        <a:font script="Knda" typeface="Tunga"/>
+        <a:font script="Guru" typeface="Raavi"/>
+        <a:font script="Cans" typeface="Euphemia"/>
+        <a:font script="Cher" typeface="Plantagenet Cherokee"/>
+        <a:font script="Yiii" typeface="Microsoft Yi Baiti"/>
+        <a:font script="Tibt" typeface="Microsoft Himalaya"/>
+        <a:font script="Thaa" typeface="MV Boli"/>
+        <a:font script="Deva" typeface="Mangal"/>
+        <a:font script="Telu" typeface="Gautami"/>
+        <a:font script="Taml" typeface="Latha"/>
+        <a:font script="Syrc" typeface="Estrangelo Edessa"/>
+        <a:font script="Orya" typeface="Kalinga"/>
+        <a:font script="Mlym" typeface="Kartika"/>
+        <a:font script="Laoo" typeface="DokChampa"/>
+        <a:font script="Sinh" typeface="Iskoola Pota"/>
+        <a:font script="Mong" typeface="Mongolian Baiti"/>
+        <a:font script="Viet" typeface="Times New Roman"/>
+        <a:font script="Uigh" typeface="Microsoft Uighur"/>
+      </a:majorFont>
+      <a:minorFont>
+        <a:latin typeface="Calibri"/>
+        <a:ea typeface=""/>
+        <a:cs typeface=""/>
+        <a:font script="Jpan" typeface="ＭＳ 明朝"/>
+        <a:font script="Hang" typeface="맑은 고딕"/>
+        <a:font script="Hans" typeface="宋体"/>
+        <a:font script="Hant" typeface="新細明體"/>
+        <a:font script="Arab" typeface="Arial"/>
+        <a:font script="Hebr" typeface="Arial"/>
+        <a:font script="Thai" typeface="Cordia New"/>
+        <a:font script="Ethi" typeface="Nyala"/>
+        <a:font script="Beng" typeface="Vrinda"/>
+        <a:font script="Gujr" typeface="Shruti"/>
+        <a:font script="Khmr" typeface="DaunPenh"/>
+        <a:font script="Knda" typeface="Tunga"/>
+        <a:font script="Guru" typeface="Raavi"/>
+        <a:font script="Cans" typeface="Euphemia"/>
+        <a:font script="Cher" typeface="Plantagenet Cherokee"/>
+        <a:font script="Yiii" typeface="Microsoft Yi Baiti"/>
+        <a:font script="Tibt" typeface="Microsoft Himalaya"/>
+        <a:font script="Thaa" typeface="MV Boli"/>
+        <a:font script="Deva" typeface="Mangal"/>
+        <a:font script="Telu" typeface="Gautami"/>
+        <a:font script="Taml" typeface="Latha"/>
+        <a:font script="Syrc" typeface="Estrangelo Edessa"/>
+        <a:font script="Orya" typeface="Kalinga"/>
+        <a:font script="Mlym" typeface="Kartika"/>
+        <a:font script="Laoo" typeface="DokChampa"/>
+        <a:font script="Sinh" typeface="Iskoola Pota"/>
+        <a:font script="Mong" typeface="Mongolian Baiti"/>
+        <a:font script="Viet" typeface="Arial"/>
+        <a:font script="Uigh" typeface="Microsoft Uighur"/>
+      </a:minorFont>
+    </a:fontScheme>
+    <a:fmtScheme name="Office">
+      <a:fillStyleLst>
+        <a:solidFill>
+          <a:schemeClr val="phClr"/>
+        </a:solidFill>
+        <a:gradFill rotWithShape="1">
+          <a:gsLst>
+            <a:gs pos="0">
+              <a:schemeClr val="phClr">
+                <a:tint val="50000"/>
+                <a:satMod val="300000"/>
+              </a:schemeClr>
+            </a:gs>
+            <a:gs pos="35000">
+              <a:schemeClr val="phClr">
+                <a:tint val="37000"/>
+                <a:satMod val="300000"/>
+              </a:schemeClr>
+            </a:gs>
+            <a:gs pos="100000">
+              <a:schemeClr val="phClr">
+                <a:tint val="15000"/>
+                <a:satMod val="350000"/>
+              </a:schemeClr>
+            </a:gs>
+          </a:gsLst>
+          <a:lin ang="16200000" scaled="1"/>
+        </a:gradFill>
+        <a:gradFill rotWithShape="1">
+          <a:gsLst>
+            <a:gs pos="0">
+              <a:schemeClr val="phClr">
+                <a:shade val="51000"/>
+                <a:satMod val="130000"/>
+              </a:schemeClr>
+            </a:gs>
+            <a:gs pos="80000">
+              <a:schemeClr val="phClr">
+                <a:shade val="93000"/>
+                <a:satMod val="130000"/>
+              </a:schemeClr>
+            </a:gs>
+            <a:gs pos="100000">
+              <a:schemeClr val="phClr">
+                <a:shade val="94000"/>
+                <a:satMod val="135000"/>
+              </a:schemeClr>
+            </a:gs>
+          </a:gsLst>
+          <a:lin ang="16200000" scaled="0"/>
+        </a:gradFill>
+      </a:fillStyleLst>
+      <a:lnStyleLst>
+        <a:ln w="9525" cap="flat" cmpd="sng" algn="ctr">
+          <a:solidFill>
+            <a:schemeClr val="phClr">
+              <a:shade val="95000"/>
+              <a:satMod val="105000"/>
+            </a:schemeClr>
+          </a:solidFill>
+          <a:prstDash val="solid"/>
+        </a:ln>
+        <a:ln w="25400" cap="flat" cmpd="sng" algn="ctr">
+          <a:solidFill>
+            <a:schemeClr val="phClr"/>
+          </a:solidFill>
+          <a:prstDash val="solid"/>
+        </a:ln>
+        <a:ln w="38100" cap="flat" cmpd="sng" algn="ctr">
+          <a:solidFill>
+            <a:schemeClr val="phClr"/>
+          </a:solidFill>
+          <a:prstDash val="solid"/>
+        </a:ln>
+      </a:lnStyleLst>
+      <a:effectStyleLst>
+        <a:effectStyle>
+          <a:effectLst>
+            <a:outerShdw blurRad="40000" dist="20000" dir="5400000" rotWithShape="0">
+              <a:srgbClr val="000000">
+                <a:alpha val="38000"/>
+              </a:srgbClr>
+            </a:outerShdw>
+          </a:effectLst>
+        </a:effectStyle>
+        <a:effectStyle>
+          <a:effectLst>
+            <a:outerShdw blurRad="40000" dist="23000" dir="5400000" rotWithShape="0">
+              <a:srgbClr val="000000">
+                <a:alpha val="35000"/>
+              </a:srgbClr>
+            </a:outerShdw>
+          </a:effectLst>
+        </a:effectStyle>
+        <a:effectStyle>
+          <a:effectLst>
+            <a:outerShdw blurRad="40000" dist="23000" dir="5400000" rotWithShape="0">
+              <a:srgbClr val="000000">
+                <a:alpha val="35000"/>
+              </a:srgbClr>
+            </a:outerShdw>
+          </a:effectLst>
+          <a:scene3d>
+            <a:camera prst="orthographicFront">
+              <a:rot lat="0" lon="0" rev="0"/>
+            </a:camera>
+            <a:lightRig rig="threePt" dir="t">
+              <a:rot lat="0" lon="0" rev="1200000"/>
+            </a:lightRig>
+          </a:scene3d>
+          <a:sp3d>
+            <a:bevelT w="63500" h="25400"/>
+          </a:sp3d>
+        </a:effectStyle>
+      </a:effectStyleLst>
+      <a:bgFillStyleLst>
+        <a:solidFill>
+          <a:schemeClr val="phClr"/>
+        </a:solidFill>
+        <a:gradFill rotWithShape="1">
+          <a:gsLst>
+            <a:gs pos="0">
+              <a:schemeClr val="phClr">
+                <a:tint val="40000"/>
+                <a:satMod val="350000"/>
+              </a:schemeClr>
+            </a:gs>
+            <a:gs pos="40000">
+              <a:schemeClr val="phClr">
+                <a:tint val="45000"/>
+                <a:shade val="99000"/>
+                <a:satMod val="350000"/>
+              </a:schemeClr>
+            </a:gs>
+            <a:gs pos="100000">
+              <a:schemeClr val="phClr">
+                <a:shade val="20000"/>
+                <a:satMod val="255000"/>
+              </a:schemeClr>
+            </a:gs>
+          </a:gsLst>
+          <a:path path="circle">
+            <a:fillToRect l="50000" t="-80000" r="50000" b="180000"/>
+          </a:path>
+        </a:gradFill>
+        <a:gradFill rotWithShape="1">
+          <a:gsLst>
+            <a:gs pos="0">
+              <a:schemeClr val="phClr">
+                <a:tint val="80000"/>
+                <a:satMod val="300000"/>
+              </a:schemeClr>
+            </a:gs>
+            <a:gs pos="100000">
+              <a:schemeClr val="phClr">
+                <a:shade val="30000"/>
+                <a:satMod val="200000"/>
+              </a:schemeClr>
+            </a:gs>
+          </a:gsLst>
+          <a:path path="circle">
+            <a:fillToRect l="50000" t="50000" r="50000" b="50000"/>
+          </a:path>
+        </a:gradFill>
+      </a:bgFillStyleLst>
+    </a:fmtScheme>
+  </a:themeElements>
+  <a:objectDefaults/>
+  <a:extraClrSchemeLst/>
+</a:theme>
 </file>